--- a/1/feedback.docx
+++ b/1/feedback.docx
@@ -384,13 +384,7 @@
     </w:p>
     <w:p>
       <w:r>
-        <w:t>Overall, all the requirements have been met</w:t>
-      </w:r>
-      <w:r>
-        <w:rPr>
-          <w:rFonts w:hint="eastAsia"/>
-        </w:rPr>
-        <w:t xml:space="preserve">, and </w:t>
+        <w:t xml:space="preserve">Overall, </w:t>
       </w:r>
       <w:r>
         <w:rPr>
@@ -404,7 +398,7 @@
         </w:rPr>
         <w:t xml:space="preserve">program followed the </w:t>
       </w:r>
-      <w:hyperlink r:id="rId5" w:history="1">
+      <w:hyperlink r:id="rId6" w:history="1">
         <w:r>
           <w:rPr>
             <w:rStyle w:val="Hyperlink"/>
@@ -431,8 +425,12 @@
         </w:rPr>
         <w:t>.</w:t>
       </w:r>
-    </w:p>
-    <w:p>
+      <w:r>
+        <w:rPr>
+          <w:rFonts w:hint="eastAsia"/>
+        </w:rPr>
+        <w:t xml:space="preserve"> </w:t>
+      </w:r>
       <w:r>
         <w:t xml:space="preserve">The code readability is lacking due to the absence of </w:t>
       </w:r>
@@ -472,13 +470,54 @@
         <w:rPr>
           <w:rFonts w:hint="eastAsia"/>
         </w:rPr>
-        <w:t>.</w:t>
-      </w:r>
-      <w:r>
-        <w:rPr>
-          <w:rFonts w:hint="eastAsia"/>
-        </w:rPr>
-        <w:t xml:space="preserve"> The feedback would also provide the e</w:t>
+        <w:t>:</w:t>
+      </w:r>
+    </w:p>
+    <w:p>
+      <w:pPr>
+        <w:pStyle w:val="ListParagraph"/>
+        <w:numPr>
+          <w:ilvl w:val="0"/>
+          <w:numId w:val="4"/>
+        </w:numPr>
+      </w:pPr>
+      <w:r>
+        <w:t xml:space="preserve">Broken </w:t>
+      </w:r>
+      <w:r>
+        <w:rPr>
+          <w:rFonts w:hint="eastAsia"/>
+        </w:rPr>
+        <w:t>login</w:t>
+      </w:r>
+      <w:r>
+        <w:t xml:space="preserve"> </w:t>
+      </w:r>
+      <w:r>
+        <w:rPr>
+          <w:rFonts w:hint="eastAsia"/>
+        </w:rPr>
+        <w:t>access</w:t>
+      </w:r>
+    </w:p>
+    <w:p>
+      <w:pPr>
+        <w:pStyle w:val="ListParagraph"/>
+        <w:numPr>
+          <w:ilvl w:val="0"/>
+          <w:numId w:val="4"/>
+        </w:numPr>
+        <w:rPr>
+          <w:rFonts w:hint="eastAsia"/>
+        </w:rPr>
+      </w:pPr>
+    </w:p>
+    <w:p>
+      <w:r>
+        <w:rPr>
+          <w:rFonts w:hint="eastAsia"/>
+        </w:rPr>
+        <w:t>The feedback would also provide the e</w:t>
       </w:r>
       <w:r>
         <w:t>vidence</w:t>
@@ -493,6 +532,9 @@
     <w:p>
       <w:pPr>
         <w:pStyle w:val="Heading1"/>
+        <w:rPr>
+          <w:rFonts w:hint="eastAsia"/>
+        </w:rPr>
       </w:pPr>
       <w:r>
         <w:rPr>
@@ -501,7 +543,10 @@
         <w:t xml:space="preserve">0X1 </w:t>
       </w:r>
       <w:r>
-        <w:t>Positive Aspects</w:t>
+        <w:rPr>
+          <w:rFonts w:hint="eastAsia"/>
+        </w:rPr>
+        <w:t>Program strengths</w:t>
       </w:r>
     </w:p>
     <w:p>
@@ -514,12 +559,14 @@
       </w:pPr>
       <w:r>
         <w:rPr>
+          <w:rStyle w:val="Heading2Char"/>
           <w:rFonts w:hint="eastAsia"/>
         </w:rPr>
         <w:t xml:space="preserve">End to end encryption </w:t>
       </w:r>
       <w:r>
         <w:rPr>
+          <w:rStyle w:val="Heading2Char"/>
           <w:rFonts w:hint="eastAsia"/>
         </w:rPr>
         <w:t>by RSA2048-OAEP</w:t>
@@ -544,40 +591,54 @@
         </w:numPr>
       </w:pPr>
       <w:r>
+        <w:rPr>
+          <w:rStyle w:val="Heading2Char"/>
+        </w:rPr>
         <w:t>C</w:t>
       </w:r>
       <w:r>
         <w:rPr>
+          <w:rStyle w:val="Heading2Char"/>
           <w:rFonts w:hint="eastAsia"/>
         </w:rPr>
         <w:t xml:space="preserve">onfiguration </w:t>
       </w:r>
       <w:r>
         <w:rPr>
+          <w:rStyle w:val="Heading2Char"/>
           <w:rFonts w:hint="eastAsia"/>
         </w:rPr>
         <w:t>and o</w:t>
       </w:r>
       <w:r>
+        <w:rPr>
+          <w:rStyle w:val="Heading2Char"/>
+        </w:rPr>
         <w:t xml:space="preserve">ptimization </w:t>
       </w:r>
       <w:r>
         <w:rPr>
+          <w:rStyle w:val="Heading2Char"/>
           <w:rFonts w:hint="eastAsia"/>
         </w:rPr>
         <w:t>s</w:t>
       </w:r>
       <w:r>
+        <w:rPr>
+          <w:rStyle w:val="Heading2Char"/>
+        </w:rPr>
         <w:t>trategy</w:t>
       </w:r>
       <w:r>
         <w:rPr>
+          <w:rStyle w:val="Heading2Char"/>
           <w:rFonts w:hint="eastAsia"/>
         </w:rPr>
         <w:t xml:space="preserve"> </w:t>
       </w:r>
       <w:r>
         <w:rPr>
+          <w:rStyle w:val="Heading2Char"/>
           <w:rFonts w:hint="eastAsia"/>
         </w:rPr>
         <w:t>used</w:t>
@@ -648,6 +709,7 @@
         <w:rPr>
           <w:rFonts w:hint="eastAsia"/>
         </w:rPr>
+        <w:lastRenderedPageBreak/>
         <w:t xml:space="preserve">0X2 </w:t>
       </w:r>
       <w:r>
@@ -664,640 +726,260 @@
           <w:ilvl w:val="0"/>
           <w:numId w:val="2"/>
         </w:numPr>
-      </w:pPr>
-      <w:r>
-        <w:rPr>
-          <w:rFonts w:hint="eastAsia"/>
-        </w:rPr>
-        <w:t>Json issue</w:t>
-      </w:r>
-      <w:r>
+        <w:rPr>
+          <w:rStyle w:val="Heading2Char"/>
+        </w:rPr>
+      </w:pPr>
+      <w:r>
+        <w:rPr>
+          <w:rStyle w:val="Heading2Char"/>
+          <w:rFonts w:hint="eastAsia"/>
+        </w:rPr>
+        <w:t>(</w:t>
+      </w:r>
+      <w:r>
+        <w:rPr>
+          <w:rStyle w:val="Heading2Char"/>
+          <w:color w:val="FF0000"/>
+        </w:rPr>
+        <w:t>vulnerability</w:t>
+      </w:r>
+      <w:r>
+        <w:rPr>
+          <w:rStyle w:val="Heading2Char"/>
+          <w:rFonts w:hint="eastAsia"/>
+        </w:rPr>
+        <w:t xml:space="preserve">) </w:t>
+      </w:r>
+      <w:r>
+        <w:rPr>
+          <w:rStyle w:val="Heading2Char"/>
+        </w:rPr>
+        <w:t>Broken login access</w:t>
+      </w:r>
+    </w:p>
+    <w:p>
+      <w:pPr>
+        <w:pStyle w:val="ListParagraph"/>
+        <w:ind w:left="360"/>
+        <w:rPr>
+          <w:rStyle w:val="Heading2Char"/>
+          <w:rFonts w:hint="eastAsia"/>
+        </w:rPr>
+      </w:pPr>
+      <w:r>
+        <w:rPr>
+          <w:rStyle w:val="Heading2Char"/>
+          <w:rFonts w:hint="eastAsia"/>
+        </w:rPr>
+        <w:t xml:space="preserve">Python json abuse: </w:t>
+      </w:r>
+      <w:r>
+        <w:t xml:space="preserve">For Python's </w:t>
+      </w:r>
+      <w:r>
+        <w:t>json</w:t>
+      </w:r>
+      <w:r>
+        <w:t xml:space="preserve"> module, using </w:t>
+      </w:r>
+      <w:r>
+        <w:t>get</w:t>
+      </w:r>
+      <w:r>
+        <w:t xml:space="preserve"> to access a non-existent element will return </w:t>
+      </w:r>
+      <w:r>
+        <w:t>None</w:t>
+      </w:r>
+      <w:r>
+        <w:t>.</w:t>
+      </w:r>
+      <w:r>
+        <w:rPr>
+          <w:rFonts w:hint="eastAsia"/>
+        </w:rPr>
+        <w:t xml:space="preserve"> </w:t>
+      </w:r>
+      <w:r>
+        <w:t xml:space="preserve">Therefore, an attacker only needs to construct a non-existent user and use </w:t>
+      </w:r>
+      <w:r>
+        <w:t>null</w:t>
+      </w:r>
+      <w:r>
+        <w:t xml:space="preserve"> as the login password to bypass the login verification.</w:t>
+      </w:r>
+    </w:p>
+    <w:p>
+      <w:pPr>
+        <w:pStyle w:val="ListParagraph"/>
+        <w:keepNext/>
+        <w:ind w:left="360"/>
+      </w:pPr>
+      <w:r>
+        <w:rPr>
+          <w:noProof/>
+        </w:rPr>
+        <w:drawing>
+          <wp:inline distT="0" distB="0" distL="0" distR="0" wp14:anchorId="28F80F94" wp14:editId="6024F47B">
+            <wp:extent cx="5274310" cy="1128395"/>
+            <wp:effectExtent l="0" t="0" r="2540" b="0"/>
+            <wp:docPr id="536732772" name="Picture 1" descr="A screen shot of a computer screen&#10;&#10;Description automatically generated"/>
+            <wp:cNvGraphicFramePr>
+              <a:graphicFrameLocks xmlns:a="http://schemas.openxmlformats.org/drawingml/2006/main" noChangeAspect="1"/>
+            </wp:cNvGraphicFramePr>
+            <a:graphic xmlns:a="http://schemas.openxmlformats.org/drawingml/2006/main">
+              <a:graphicData uri="http://schemas.openxmlformats.org/drawingml/2006/picture">
+                <pic:pic xmlns:pic="http://schemas.openxmlformats.org/drawingml/2006/picture">
+                  <pic:nvPicPr>
+                    <pic:cNvPr id="536732772" name="Picture 1" descr="A screen shot of a computer screen&#10;&#10;Description automatically generated"/>
+                    <pic:cNvPicPr/>
+                  </pic:nvPicPr>
+                  <pic:blipFill>
+                    <a:blip r:embed="rId7"/>
+                    <a:stretch>
+                      <a:fillRect/>
+                    </a:stretch>
+                  </pic:blipFill>
+                  <pic:spPr>
+                    <a:xfrm>
+                      <a:off x="0" y="0"/>
+                      <a:ext cx="5274310" cy="1128395"/>
+                    </a:xfrm>
+                    <a:prstGeom prst="rect">
+                      <a:avLst/>
+                    </a:prstGeom>
+                  </pic:spPr>
+                </pic:pic>
+              </a:graphicData>
+            </a:graphic>
+          </wp:inline>
+        </w:drawing>
+      </w:r>
+    </w:p>
+    <w:p>
+      <w:pPr>
+        <w:pStyle w:val="Caption"/>
+        <w:jc w:val="center"/>
+      </w:pPr>
+      <w:r>
+        <w:t xml:space="preserve">Figure </w:t>
+      </w:r>
+      <w:r>
+        <w:fldChar w:fldCharType="begin"/>
+      </w:r>
+      <w:r>
+        <w:instrText xml:space="preserve"> SEQ Figure \* ARABIC </w:instrText>
+      </w:r>
+      <w:r>
+        <w:fldChar w:fldCharType="separate"/>
+      </w:r>
+      <w:r>
+        <w:rPr>
+          <w:noProof/>
+        </w:rPr>
+        <w:t>1</w:t>
+      </w:r>
+      <w:r>
+        <w:fldChar w:fldCharType="end"/>
+      </w:r>
+      <w:r>
+        <w:rPr>
+          <w:rFonts w:hint="eastAsia"/>
+        </w:rPr>
+        <w:t xml:space="preserve"> </w:t>
+      </w:r>
+      <w:r>
+        <w:t>server.py</w:t>
+      </w:r>
+      <w:r>
+        <w:rPr>
+          <w:noProof/>
+        </w:rPr>
+        <w:t xml:space="preserve"> </w:t>
+      </w:r>
+      <w:r>
+        <w:rPr>
+          <w:rFonts w:hint="eastAsia"/>
+          <w:noProof/>
+        </w:rPr>
+        <w:t>line 141 - 147</w:t>
+      </w:r>
+    </w:p>
+    <w:p>
+      <w:pPr>
+        <w:pStyle w:val="ListParagraph"/>
+        <w:ind w:left="360"/>
+        <w:rPr>
+          <w:rFonts w:ascii="Consolas" w:hAnsi="Consolas" w:cs="Times New Roman"/>
+          <w:b/>
+          <w:bCs/>
+          <w:color w:val="CCCCCC"/>
+          <w:kern w:val="0"/>
+          <w:szCs w:val="21"/>
+          <w:lang w:val="en-AU"/>
+          <w14:ligatures w14:val="none"/>
+        </w:rPr>
+      </w:pPr>
+      <w:r>
+        <w:rPr>
+          <w:rFonts w:hint="eastAsia"/>
+          <w:b/>
+          <w:bCs/>
+        </w:rPr>
+        <w:t>Improvement:</w:t>
+      </w:r>
+      <w:r>
+        <w:rPr>
+          <w:rFonts w:hint="eastAsia"/>
+          <w:b/>
+          <w:bCs/>
+        </w:rPr>
+        <w:t xml:space="preserve"> </w:t>
+      </w:r>
+      <w:r>
+        <w:rPr>
+          <w:rFonts w:hint="eastAsia"/>
+        </w:rPr>
+        <w:t>Check null value in json</w:t>
+      </w:r>
+    </w:p>
+    <w:p>
+      <w:pPr>
+        <w:pStyle w:val="ListParagraph"/>
+        <w:ind w:left="360"/>
+        <w:rPr>
+          <w:lang w:val="en-AU"/>
+        </w:rPr>
+      </w:pPr>
+      <w:r>
+        <w:rPr>
+          <w:rFonts w:hint="eastAsia"/>
+          <w:b/>
+          <w:bCs/>
+        </w:rPr>
+        <w:t>POC:</w:t>
+      </w:r>
+      <w:r>
+        <w:rPr>
+          <w:rFonts w:ascii="Consolas" w:eastAsia="Times New Roman" w:hAnsi="Consolas" w:cs="Times New Roman"/>
+          <w:b/>
+          <w:bCs/>
+          <w:color w:val="CCCCCC"/>
+          <w:kern w:val="0"/>
+          <w:szCs w:val="21"/>
+          <w:lang w:val="en-AU"/>
+          <w14:ligatures w14:val="none"/>
+        </w:rPr>
         <w:br/>
       </w:r>
-      <w:proofErr w:type="spellStart"/>
-      <w:r>
-        <w:rPr>
-          <w:rFonts w:hint="eastAsia"/>
-        </w:rPr>
-        <w:lastRenderedPageBreak/>
-        <w:t>json.get</w:t>
-      </w:r>
-      <w:proofErr w:type="spellEnd"/>
-      <w:r>
-        <w:rPr>
-          <w:rFonts w:hint="eastAsia"/>
-        </w:rPr>
-        <w:t xml:space="preserve"> return None</w:t>
-      </w:r>
-      <w:r>
-        <w:br/>
-      </w:r>
-      <w:r>
-        <w:rPr>
-          <w:rFonts w:hint="eastAsia"/>
-        </w:rPr>
-        <w:t xml:space="preserve">Server.js line </w:t>
-      </w:r>
-      <w:r>
-        <w:t>14</w:t>
-      </w:r>
-      <w:r>
-        <w:rPr>
-          <w:rFonts w:hint="eastAsia"/>
-        </w:rPr>
-        <w:t>0</w:t>
-      </w:r>
-      <w:r>
-        <w:rPr>
-          <w:rFonts w:hint="eastAsia"/>
-        </w:rPr>
-        <w:t>-</w:t>
-      </w:r>
-      <w:r>
-        <w:t>14</w:t>
-      </w:r>
-      <w:r>
-        <w:rPr>
-          <w:rFonts w:hint="eastAsia"/>
-        </w:rPr>
-        <w:t>6</w:t>
-      </w:r>
-    </w:p>
-    <w:p>
-      <w:pPr>
-        <w:widowControl/>
-        <w:shd w:val="clear" w:color="auto" w:fill="1F1F1F"/>
-        <w:spacing w:line="285" w:lineRule="atLeast"/>
-        <w:jc w:val="left"/>
-        <w:rPr>
-          <w:rFonts w:ascii="Consolas" w:eastAsia="Times New Roman" w:hAnsi="Consolas" w:cs="Times New Roman"/>
-          <w:color w:val="CCCCCC"/>
-          <w:kern w:val="0"/>
-          <w:szCs w:val="21"/>
-          <w:lang w:val="en-AU"/>
-          <w14:ligatures w14:val="none"/>
-        </w:rPr>
-      </w:pPr>
-      <w:r>
-        <w:rPr>
-          <w:rFonts w:ascii="Consolas" w:eastAsia="Times New Roman" w:hAnsi="Consolas" w:cs="Times New Roman"/>
-          <w:color w:val="CCCCCC"/>
-          <w:kern w:val="0"/>
-          <w:szCs w:val="21"/>
-          <w:lang w:val="en-AU"/>
-          <w14:ligatures w14:val="none"/>
-        </w:rPr>
-        <w:t>   </w:t>
-      </w:r>
-      <w:r>
-        <w:rPr>
-          <w:rFonts w:ascii="Consolas" w:eastAsia="Times New Roman" w:hAnsi="Consolas" w:cs="Times New Roman"/>
-          <w:color w:val="9CDCFE"/>
-          <w:kern w:val="0"/>
-          <w:szCs w:val="21"/>
-          <w:lang w:val="en-AU"/>
-          <w14:ligatures w14:val="none"/>
-        </w:rPr>
-        <w:t>username</w:t>
-      </w:r>
-      <w:r>
-        <w:rPr>
-          <w:rFonts w:ascii="Consolas" w:eastAsia="Times New Roman" w:hAnsi="Consolas" w:cs="Times New Roman"/>
-          <w:color w:val="CCCCCC"/>
-          <w:kern w:val="0"/>
-          <w:szCs w:val="21"/>
-          <w:lang w:val="en-AU"/>
-          <w14:ligatures w14:val="none"/>
-        </w:rPr>
-        <w:t xml:space="preserve"> </w:t>
-      </w:r>
-      <w:r>
-        <w:rPr>
-          <w:rFonts w:ascii="Consolas" w:eastAsia="Times New Roman" w:hAnsi="Consolas" w:cs="Times New Roman"/>
-          <w:color w:val="D4D4D4"/>
-          <w:kern w:val="0"/>
-          <w:szCs w:val="21"/>
-          <w:lang w:val="en-AU"/>
-          <w14:ligatures w14:val="none"/>
-        </w:rPr>
-        <w:t>=</w:t>
-      </w:r>
-      <w:r>
-        <w:rPr>
-          <w:rFonts w:ascii="Consolas" w:eastAsia="Times New Roman" w:hAnsi="Consolas" w:cs="Times New Roman"/>
-          <w:color w:val="CCCCCC"/>
-          <w:kern w:val="0"/>
-          <w:szCs w:val="21"/>
-          <w:lang w:val="en-AU"/>
-          <w14:ligatures w14:val="none"/>
-        </w:rPr>
-        <w:t xml:space="preserve"> </w:t>
-      </w:r>
-      <w:proofErr w:type="spellStart"/>
-      <w:r>
-        <w:rPr>
-          <w:rFonts w:ascii="Consolas" w:eastAsia="Times New Roman" w:hAnsi="Consolas" w:cs="Times New Roman"/>
-          <w:color w:val="9CDCFE"/>
-          <w:kern w:val="0"/>
-          <w:szCs w:val="21"/>
-          <w:lang w:val="en-AU"/>
-          <w14:ligatures w14:val="none"/>
-        </w:rPr>
-        <w:t>credentials</w:t>
-      </w:r>
-      <w:r>
-        <w:rPr>
-          <w:rFonts w:ascii="Consolas" w:eastAsia="Times New Roman" w:hAnsi="Consolas" w:cs="Times New Roman"/>
-          <w:color w:val="CCCCCC"/>
-          <w:kern w:val="0"/>
-          <w:szCs w:val="21"/>
-          <w:lang w:val="en-AU"/>
-          <w14:ligatures w14:val="none"/>
-        </w:rPr>
-        <w:t>.get</w:t>
-      </w:r>
-      <w:proofErr w:type="spellEnd"/>
-      <w:r>
-        <w:rPr>
-          <w:rFonts w:ascii="Consolas" w:eastAsia="Times New Roman" w:hAnsi="Consolas" w:cs="Times New Roman"/>
-          <w:color w:val="CCCCCC"/>
-          <w:kern w:val="0"/>
-          <w:szCs w:val="21"/>
-          <w:lang w:val="en-AU"/>
-          <w14:ligatures w14:val="none"/>
-        </w:rPr>
-        <w:t>(</w:t>
-      </w:r>
-      <w:r>
-        <w:rPr>
-          <w:rFonts w:ascii="Consolas" w:eastAsia="Times New Roman" w:hAnsi="Consolas" w:cs="Times New Roman"/>
-          <w:color w:val="CE9178"/>
-          <w:kern w:val="0"/>
-          <w:szCs w:val="21"/>
-          <w:lang w:val="en-AU"/>
-          <w14:ligatures w14:val="none"/>
-        </w:rPr>
-        <w:t>"username"</w:t>
-      </w:r>
-      <w:r>
-        <w:rPr>
-          <w:rFonts w:ascii="Consolas" w:eastAsia="Times New Roman" w:hAnsi="Consolas" w:cs="Times New Roman"/>
-          <w:color w:val="CCCCCC"/>
-          <w:kern w:val="0"/>
-          <w:szCs w:val="21"/>
-          <w:lang w:val="en-AU"/>
-          <w14:ligatures w14:val="none"/>
-        </w:rPr>
-        <w:t>)</w:t>
-      </w:r>
-    </w:p>
-    <w:p>
-      <w:pPr>
-        <w:widowControl/>
-        <w:shd w:val="clear" w:color="auto" w:fill="1F1F1F"/>
-        <w:spacing w:line="285" w:lineRule="atLeast"/>
-        <w:jc w:val="left"/>
-        <w:rPr>
-          <w:rFonts w:ascii="Consolas" w:eastAsia="Times New Roman" w:hAnsi="Consolas" w:cs="Times New Roman"/>
-          <w:color w:val="CCCCCC"/>
-          <w:kern w:val="0"/>
-          <w:szCs w:val="21"/>
-          <w:lang w:val="en-AU"/>
-          <w14:ligatures w14:val="none"/>
-        </w:rPr>
-      </w:pPr>
-      <w:r>
-        <w:rPr>
-          <w:rFonts w:ascii="Consolas" w:eastAsia="Times New Roman" w:hAnsi="Consolas" w:cs="Times New Roman"/>
-          <w:color w:val="CCCCCC"/>
-          <w:kern w:val="0"/>
-          <w:szCs w:val="21"/>
-          <w:lang w:val="en-AU"/>
-          <w14:ligatures w14:val="none"/>
-        </w:rPr>
-        <w:t>   </w:t>
-      </w:r>
-      <w:r>
-        <w:rPr>
-          <w:rFonts w:ascii="Consolas" w:eastAsia="Times New Roman" w:hAnsi="Consolas" w:cs="Times New Roman"/>
-          <w:color w:val="9CDCFE"/>
-          <w:kern w:val="0"/>
-          <w:szCs w:val="21"/>
-          <w:lang w:val="en-AU"/>
-          <w14:ligatures w14:val="none"/>
-        </w:rPr>
-        <w:t>password</w:t>
-      </w:r>
-      <w:r>
-        <w:rPr>
-          <w:rFonts w:ascii="Consolas" w:eastAsia="Times New Roman" w:hAnsi="Consolas" w:cs="Times New Roman"/>
-          <w:color w:val="CCCCCC"/>
-          <w:kern w:val="0"/>
-          <w:szCs w:val="21"/>
-          <w:lang w:val="en-AU"/>
-          <w14:ligatures w14:val="none"/>
-        </w:rPr>
-        <w:t xml:space="preserve"> </w:t>
-      </w:r>
-      <w:r>
-        <w:rPr>
-          <w:rFonts w:ascii="Consolas" w:eastAsia="Times New Roman" w:hAnsi="Consolas" w:cs="Times New Roman"/>
-          <w:color w:val="D4D4D4"/>
-          <w:kern w:val="0"/>
-          <w:szCs w:val="21"/>
-          <w:lang w:val="en-AU"/>
-          <w14:ligatures w14:val="none"/>
-        </w:rPr>
-        <w:t>=</w:t>
-      </w:r>
-      <w:r>
-        <w:rPr>
-          <w:rFonts w:ascii="Consolas" w:eastAsia="Times New Roman" w:hAnsi="Consolas" w:cs="Times New Roman"/>
-          <w:color w:val="CCCCCC"/>
-          <w:kern w:val="0"/>
-          <w:szCs w:val="21"/>
-          <w:lang w:val="en-AU"/>
-          <w14:ligatures w14:val="none"/>
-        </w:rPr>
-        <w:t xml:space="preserve"> </w:t>
-      </w:r>
-      <w:proofErr w:type="spellStart"/>
-      <w:r>
-        <w:rPr>
-          <w:rFonts w:ascii="Consolas" w:eastAsia="Times New Roman" w:hAnsi="Consolas" w:cs="Times New Roman"/>
-          <w:color w:val="9CDCFE"/>
-          <w:kern w:val="0"/>
-          <w:szCs w:val="21"/>
-          <w:lang w:val="en-AU"/>
-          <w14:ligatures w14:val="none"/>
-        </w:rPr>
-        <w:t>credentials</w:t>
-      </w:r>
-      <w:r>
-        <w:rPr>
-          <w:rFonts w:ascii="Consolas" w:eastAsia="Times New Roman" w:hAnsi="Consolas" w:cs="Times New Roman"/>
-          <w:color w:val="CCCCCC"/>
-          <w:kern w:val="0"/>
-          <w:szCs w:val="21"/>
-          <w:lang w:val="en-AU"/>
-          <w14:ligatures w14:val="none"/>
-        </w:rPr>
-        <w:t>.get</w:t>
-      </w:r>
-      <w:proofErr w:type="spellEnd"/>
-      <w:r>
-        <w:rPr>
-          <w:rFonts w:ascii="Consolas" w:eastAsia="Times New Roman" w:hAnsi="Consolas" w:cs="Times New Roman"/>
-          <w:color w:val="CCCCCC"/>
-          <w:kern w:val="0"/>
-          <w:szCs w:val="21"/>
-          <w:lang w:val="en-AU"/>
-          <w14:ligatures w14:val="none"/>
-        </w:rPr>
-        <w:t>(</w:t>
-      </w:r>
-      <w:r>
-        <w:rPr>
-          <w:rFonts w:ascii="Consolas" w:eastAsia="Times New Roman" w:hAnsi="Consolas" w:cs="Times New Roman"/>
-          <w:color w:val="CE9178"/>
-          <w:kern w:val="0"/>
-          <w:szCs w:val="21"/>
-          <w:lang w:val="en-AU"/>
-          <w14:ligatures w14:val="none"/>
-        </w:rPr>
-        <w:t>"password"</w:t>
-      </w:r>
-      <w:r>
-        <w:rPr>
-          <w:rFonts w:ascii="Consolas" w:eastAsia="Times New Roman" w:hAnsi="Consolas" w:cs="Times New Roman"/>
-          <w:color w:val="CCCCCC"/>
-          <w:kern w:val="0"/>
-          <w:szCs w:val="21"/>
-          <w:lang w:val="en-AU"/>
-          <w14:ligatures w14:val="none"/>
-        </w:rPr>
-        <w:t>)</w:t>
-      </w:r>
-    </w:p>
-    <w:p>
-      <w:pPr>
-        <w:widowControl/>
-        <w:shd w:val="clear" w:color="auto" w:fill="1F1F1F"/>
-        <w:spacing w:line="285" w:lineRule="atLeast"/>
-        <w:jc w:val="left"/>
-        <w:rPr>
-          <w:rFonts w:ascii="Consolas" w:eastAsia="Times New Roman" w:hAnsi="Consolas" w:cs="Times New Roman"/>
-          <w:color w:val="CCCCCC"/>
-          <w:kern w:val="0"/>
-          <w:szCs w:val="21"/>
-          <w:lang w:val="en-AU"/>
-          <w14:ligatures w14:val="none"/>
-        </w:rPr>
-      </w:pPr>
-      <w:r>
-        <w:rPr>
-          <w:rFonts w:ascii="Consolas" w:hAnsi="Consolas" w:cs="Times New Roman" w:hint="eastAsia"/>
-          <w:color w:val="C586C0"/>
-          <w:kern w:val="0"/>
-          <w:szCs w:val="21"/>
-          <w:lang w:val="en-AU"/>
-          <w14:ligatures w14:val="none"/>
-        </w:rPr>
-        <w:t xml:space="preserve">   </w:t>
-      </w:r>
-      <w:proofErr w:type="spellStart"/>
-      <w:r>
-        <w:rPr>
-          <w:rFonts w:ascii="Consolas" w:eastAsia="Times New Roman" w:hAnsi="Consolas" w:cs="Times New Roman"/>
-          <w:color w:val="4FC1FF"/>
-          <w:kern w:val="0"/>
-          <w:szCs w:val="21"/>
-          <w:lang w:val="en-AU"/>
-          <w14:ligatures w14:val="none"/>
-        </w:rPr>
-        <w:t>ADMIN</w:t>
-      </w:r>
-      <w:r>
-        <w:rPr>
-          <w:rFonts w:ascii="Consolas" w:eastAsia="Times New Roman" w:hAnsi="Consolas" w:cs="Times New Roman"/>
-          <w:color w:val="CCCCCC"/>
-          <w:kern w:val="0"/>
-          <w:szCs w:val="21"/>
-          <w:lang w:val="en-AU"/>
-          <w14:ligatures w14:val="none"/>
-        </w:rPr>
-        <w:t>.get</w:t>
-      </w:r>
-      <w:proofErr w:type="spellEnd"/>
-      <w:r>
-        <w:rPr>
-          <w:rFonts w:ascii="Consolas" w:eastAsia="Times New Roman" w:hAnsi="Consolas" w:cs="Times New Roman"/>
-          <w:color w:val="CCCCCC"/>
-          <w:kern w:val="0"/>
-          <w:szCs w:val="21"/>
-          <w:lang w:val="en-AU"/>
-          <w14:ligatures w14:val="none"/>
-        </w:rPr>
-        <w:t>(</w:t>
-      </w:r>
-      <w:r>
-        <w:rPr>
-          <w:rFonts w:ascii="Consolas" w:eastAsia="Times New Roman" w:hAnsi="Consolas" w:cs="Times New Roman"/>
-          <w:color w:val="9CDCFE"/>
-          <w:kern w:val="0"/>
-          <w:szCs w:val="21"/>
-          <w:lang w:val="en-AU"/>
-          <w14:ligatures w14:val="none"/>
-        </w:rPr>
-        <w:t>username</w:t>
-      </w:r>
-      <w:r>
-        <w:rPr>
-          <w:rFonts w:ascii="Consolas" w:eastAsia="Times New Roman" w:hAnsi="Consolas" w:cs="Times New Roman"/>
-          <w:color w:val="CCCCCC"/>
-          <w:kern w:val="0"/>
-          <w:szCs w:val="21"/>
-          <w:lang w:val="en-AU"/>
-          <w14:ligatures w14:val="none"/>
-        </w:rPr>
-        <w:t xml:space="preserve">) </w:t>
-      </w:r>
-      <w:r>
-        <w:rPr>
-          <w:rFonts w:ascii="Consolas" w:eastAsia="Times New Roman" w:hAnsi="Consolas" w:cs="Times New Roman"/>
-          <w:color w:val="D4D4D4"/>
-          <w:kern w:val="0"/>
-          <w:szCs w:val="21"/>
-          <w:lang w:val="en-AU"/>
-          <w14:ligatures w14:val="none"/>
-        </w:rPr>
-        <w:t>==</w:t>
-      </w:r>
-      <w:r>
-        <w:rPr>
-          <w:rFonts w:ascii="Consolas" w:eastAsia="Times New Roman" w:hAnsi="Consolas" w:cs="Times New Roman"/>
-          <w:color w:val="CCCCCC"/>
-          <w:kern w:val="0"/>
-          <w:szCs w:val="21"/>
-          <w:lang w:val="en-AU"/>
-          <w14:ligatures w14:val="none"/>
-        </w:rPr>
-        <w:t xml:space="preserve"> </w:t>
-      </w:r>
-      <w:r>
-        <w:rPr>
-          <w:rFonts w:ascii="Consolas" w:eastAsia="Times New Roman" w:hAnsi="Consolas" w:cs="Times New Roman"/>
-          <w:color w:val="9CDCFE"/>
-          <w:kern w:val="0"/>
-          <w:szCs w:val="21"/>
-          <w:lang w:val="en-AU"/>
-          <w14:ligatures w14:val="none"/>
-        </w:rPr>
-        <w:t>password</w:t>
-      </w:r>
-    </w:p>
-    <w:p>
-      <w:pPr>
-        <w:rPr>
-          <w:lang w:val="en-AU"/>
-        </w:rPr>
-      </w:pPr>
-      <w:r>
-        <w:rPr>
-          <w:rFonts w:hint="eastAsia"/>
-          <w:lang w:val="en-AU"/>
-        </w:rPr>
-        <w:t>It allows anyone login.</w:t>
-      </w:r>
-    </w:p>
-    <w:p>
-      <w:pPr>
-        <w:rPr>
-          <w:lang w:val="en-AU"/>
-        </w:rPr>
-      </w:pPr>
-      <w:r>
-        <w:rPr>
-          <w:lang w:val="en-AU"/>
-        </w:rPr>
-        <w:t>I</w:t>
-      </w:r>
-      <w:r>
-        <w:rPr>
-          <w:rFonts w:hint="eastAsia"/>
-          <w:lang w:val="en-AU"/>
-        </w:rPr>
-        <w:t>f ADMIN can</w:t>
-      </w:r>
-      <w:r>
-        <w:rPr>
-          <w:lang w:val="en-AU"/>
-        </w:rPr>
-        <w:t>’</w:t>
-      </w:r>
-      <w:r>
-        <w:rPr>
-          <w:rFonts w:hint="eastAsia"/>
-          <w:lang w:val="en-AU"/>
-        </w:rPr>
-        <w:t>t find the user, it will return None.</w:t>
-      </w:r>
-    </w:p>
-    <w:p>
-      <w:pPr>
-        <w:rPr>
-          <w:lang w:val="en-AU"/>
-        </w:rPr>
-      </w:pPr>
-      <w:r>
-        <w:rPr>
-          <w:lang w:val="en-AU"/>
-        </w:rPr>
-        <w:t>P</w:t>
-      </w:r>
-      <w:r>
-        <w:rPr>
-          <w:rFonts w:hint="eastAsia"/>
-          <w:lang w:val="en-AU"/>
-        </w:rPr>
-        <w:t>ython JSON will parse null to None.</w:t>
-      </w:r>
-    </w:p>
-    <w:p>
-      <w:pPr>
-        <w:rPr>
-          <w:lang w:val="en-AU"/>
-        </w:rPr>
-      </w:pPr>
-    </w:p>
-    <w:p>
-      <w:pPr>
-        <w:rPr>
-          <w:lang w:val="en-AU"/>
-        </w:rPr>
-      </w:pPr>
-      <w:r>
-        <w:rPr>
-          <w:rFonts w:hint="eastAsia"/>
-          <w:lang w:val="en-AU"/>
-        </w:rPr>
-        <w:t>Improvement:</w:t>
-      </w:r>
-    </w:p>
-    <w:p>
-      <w:pPr>
-        <w:rPr>
-          <w:lang w:val="en-AU"/>
-        </w:rPr>
-      </w:pPr>
-      <w:r>
-        <w:rPr>
-          <w:rFonts w:hint="eastAsia"/>
-          <w:lang w:val="en-AU"/>
-        </w:rPr>
-        <w:t>Add a check here</w:t>
-      </w:r>
-    </w:p>
-    <w:p>
-      <w:pPr>
-        <w:rPr>
-          <w:lang w:val="en-AU"/>
-        </w:rPr>
-      </w:pPr>
-      <w:r>
-        <w:rPr>
-          <w:lang w:val="en-AU"/>
-        </w:rPr>
-        <w:t>I</w:t>
-      </w:r>
-      <w:r>
-        <w:rPr>
-          <w:rFonts w:hint="eastAsia"/>
-          <w:lang w:val="en-AU"/>
-        </w:rPr>
-        <w:t>f (</w:t>
-      </w:r>
-      <w:r>
-        <w:rPr>
-          <w:lang w:val="en-AU"/>
-        </w:rPr>
-        <w:t>password</w:t>
-      </w:r>
-      <w:r>
-        <w:rPr>
-          <w:rFonts w:hint="eastAsia"/>
-          <w:lang w:val="en-AU"/>
-        </w:rPr>
-        <w:t xml:space="preserve"> == None</w:t>
-      </w:r>
-      <w:r>
-        <w:rPr>
-          <w:rFonts w:hint="eastAsia"/>
-          <w:lang w:val="en-AU"/>
-        </w:rPr>
-        <w:t>):</w:t>
-      </w:r>
-    </w:p>
-    <w:p>
-      <w:pPr>
-        <w:rPr>
-          <w:lang w:val="en-AU"/>
-        </w:rPr>
-      </w:pPr>
-      <w:r>
-        <w:rPr>
-          <w:rFonts w:hint="eastAsia"/>
-          <w:lang w:val="en-AU"/>
-        </w:rPr>
-        <w:t xml:space="preserve">  </w:t>
-      </w:r>
-      <w:r>
-        <w:rPr>
-          <w:lang w:val="en-AU"/>
-        </w:rPr>
-        <w:t>R</w:t>
-      </w:r>
-      <w:r>
-        <w:rPr>
-          <w:rFonts w:hint="eastAsia"/>
-          <w:lang w:val="en-AU"/>
-        </w:rPr>
-        <w:t>eturn</w:t>
-      </w:r>
-    </w:p>
-    <w:p>
-      <w:pPr>
-        <w:pStyle w:val="ListParagraph"/>
-        <w:numPr>
-          <w:ilvl w:val="0"/>
-          <w:numId w:val="2"/>
-        </w:numPr>
-        <w:rPr>
-          <w:lang w:val="en-AU"/>
-        </w:rPr>
-      </w:pPr>
-      <w:r>
-        <w:rPr>
-          <w:rFonts w:hint="eastAsia"/>
-          <w:lang w:val="en-AU"/>
-        </w:rPr>
-        <w:t xml:space="preserve">Python </w:t>
-      </w:r>
-      <w:proofErr w:type="spellStart"/>
-      <w:r>
-        <w:rPr>
-          <w:rFonts w:hint="eastAsia"/>
-          <w:lang w:val="en-AU"/>
-        </w:rPr>
-        <w:t>dict</w:t>
-      </w:r>
-      <w:proofErr w:type="spellEnd"/>
-      <w:r>
-        <w:rPr>
-          <w:rFonts w:hint="eastAsia"/>
-          <w:lang w:val="en-AU"/>
-        </w:rPr>
-        <w:t xml:space="preserve"> key</w:t>
+      <w:r>
+        <w:rPr>
+          <w:rFonts w:hint="eastAsia"/>
+          <w:lang w:val="en-AU"/>
+        </w:rPr>
+        <w:t>Python dict key</w:t>
       </w:r>
       <w:r>
         <w:rPr>
@@ -1771,7 +1453,6 @@
         </w:rPr>
         <w:t>(</w:t>
       </w:r>
-      <w:proofErr w:type="spellStart"/>
       <w:r>
         <w:rPr>
           <w:rFonts w:ascii="Consolas" w:eastAsia="Times New Roman" w:hAnsi="Consolas" w:cs="Times New Roman"/>
@@ -1783,7 +1464,6 @@
         </w:rPr>
         <w:t>selected_user</w:t>
       </w:r>
-      <w:proofErr w:type="spellEnd"/>
       <w:r>
         <w:rPr>
           <w:rFonts w:ascii="Consolas" w:eastAsia="Times New Roman" w:hAnsi="Consolas" w:cs="Times New Roman"/>
@@ -1881,21 +1561,6 @@
           <w:lang w:val="en-AU"/>
         </w:rPr>
       </w:pPr>
-    </w:p>
-    <w:p/>
-    <w:p/>
-    <w:p>
-      <w:r>
-        <w:t>bandit -r ./</w:t>
-      </w:r>
-    </w:p>
-    <w:p>
-      <w:r>
-        <w:rPr>
-          <w:rFonts w:hint="eastAsia"/>
-        </w:rPr>
-        <w:t xml:space="preserve">python </w:t>
-      </w:r>
     </w:p>
     <w:p/>
     <w:p>
@@ -1931,7 +1596,7 @@
                     <pic:cNvPicPr/>
                   </pic:nvPicPr>
                   <pic:blipFill>
-                    <a:blip r:embed="rId6"/>
+                    <a:blip r:embed="rId8"/>
                     <a:stretch>
                       <a:fillRect/>
                     </a:stretch>
@@ -1954,13 +1619,8 @@
     </w:p>
     <w:p>
       <w:r>
-        <w:t xml:space="preserve">No source check for python </w:t>
-      </w:r>
-      <w:proofErr w:type="spellStart"/>
-      <w:r>
-        <w:t>dict</w:t>
-      </w:r>
-      <w:proofErr w:type="spellEnd"/>
+        <w:t>No source check for python dict</w:t>
+      </w:r>
     </w:p>
     <w:p/>
     <w:p/>
@@ -2046,7 +1706,7 @@
         <w:spacing w:line="285" w:lineRule="atLeast"/>
         <w:jc w:val="left"/>
         <w:rPr>
-          <w:rFonts w:ascii="Consolas" w:eastAsia="Times New Roman" w:hAnsi="Consolas" w:cs="Times New Roman"/>
+          <w:rFonts w:ascii="Consolas" w:hAnsi="Consolas" w:cs="Times New Roman" w:hint="eastAsia"/>
           <w:color w:val="CCCCCC"/>
           <w:kern w:val="0"/>
           <w:szCs w:val="21"/>
@@ -2063,1071 +1723,37 @@
           <w:lang w:val="en-AU"/>
           <w14:ligatures w14:val="none"/>
         </w:rPr>
+        <w:t>import</w:t>
+      </w:r>
+      <w:r>
+        <w:rPr>
+          <w:rFonts w:ascii="Consolas" w:eastAsia="Times New Roman" w:hAnsi="Consolas" w:cs="Times New Roman"/>
+          <w:color w:val="CCCCCC"/>
+          <w:kern w:val="0"/>
+          <w:szCs w:val="21"/>
+          <w:lang w:val="en-AU"/>
+          <w14:ligatures w14:val="none"/>
+        </w:rPr>
+        <w:t xml:space="preserve"> </w:t>
+      </w:r>
+      <w:r>
+        <w:rPr>
+          <w:rFonts w:ascii="Consolas" w:eastAsia="Times New Roman" w:hAnsi="Consolas" w:cs="Times New Roman"/>
+          <w:color w:val="4EC9B0"/>
+          <w:kern w:val="0"/>
+          <w:szCs w:val="21"/>
+          <w:lang w:val="en-AU"/>
+          <w14:ligatures w14:val="none"/>
+        </w:rPr>
+        <w:t>json</w:t>
+      </w:r>
+    </w:p>
+    <w:p>
+      <w:r>
+        <w:rPr>
+          <w:rFonts w:hint="eastAsia"/>
+        </w:rPr>
         <w:lastRenderedPageBreak/>
-        <w:t>import</w:t>
-      </w:r>
-      <w:r>
-        <w:rPr>
-          <w:rFonts w:ascii="Consolas" w:eastAsia="Times New Roman" w:hAnsi="Consolas" w:cs="Times New Roman"/>
-          <w:color w:val="CCCCCC"/>
-          <w:kern w:val="0"/>
-          <w:szCs w:val="21"/>
-          <w:lang w:val="en-AU"/>
-          <w14:ligatures w14:val="none"/>
-        </w:rPr>
-        <w:t xml:space="preserve"> </w:t>
-      </w:r>
-      <w:proofErr w:type="spellStart"/>
-      <w:r>
-        <w:rPr>
-          <w:rFonts w:ascii="Consolas" w:eastAsia="Times New Roman" w:hAnsi="Consolas" w:cs="Times New Roman"/>
-          <w:color w:val="4EC9B0"/>
-          <w:kern w:val="0"/>
-          <w:szCs w:val="21"/>
-          <w:lang w:val="en-AU"/>
-          <w14:ligatures w14:val="none"/>
-        </w:rPr>
-        <w:t>json</w:t>
-      </w:r>
-      <w:proofErr w:type="spellEnd"/>
-    </w:p>
-    <w:p>
-      <w:pPr>
-        <w:widowControl/>
-        <w:shd w:val="clear" w:color="auto" w:fill="1F1F1F"/>
-        <w:spacing w:line="285" w:lineRule="atLeast"/>
-        <w:jc w:val="left"/>
-        <w:rPr>
-          <w:rFonts w:ascii="Consolas" w:eastAsia="Times New Roman" w:hAnsi="Consolas" w:cs="Times New Roman"/>
-          <w:color w:val="CCCCCC"/>
-          <w:kern w:val="0"/>
-          <w:szCs w:val="21"/>
-          <w:lang w:val="en-AU"/>
-          <w14:ligatures w14:val="none"/>
-        </w:rPr>
-      </w:pPr>
-      <w:r>
-        <w:rPr>
-          <w:rFonts w:ascii="Consolas" w:eastAsia="Times New Roman" w:hAnsi="Consolas" w:cs="Times New Roman"/>
-          <w:color w:val="4FC1FF"/>
-          <w:kern w:val="0"/>
-          <w:szCs w:val="21"/>
-          <w:lang w:val="en-AU"/>
-          <w14:ligatures w14:val="none"/>
-        </w:rPr>
-        <w:t>SERVER_IP</w:t>
-      </w:r>
-      <w:r>
-        <w:rPr>
-          <w:rFonts w:ascii="Consolas" w:eastAsia="Times New Roman" w:hAnsi="Consolas" w:cs="Times New Roman"/>
-          <w:color w:val="CCCCCC"/>
-          <w:kern w:val="0"/>
-          <w:szCs w:val="21"/>
-          <w:lang w:val="en-AU"/>
-          <w14:ligatures w14:val="none"/>
-        </w:rPr>
-        <w:t xml:space="preserve"> </w:t>
-      </w:r>
-      <w:r>
-        <w:rPr>
-          <w:rFonts w:ascii="Consolas" w:eastAsia="Times New Roman" w:hAnsi="Consolas" w:cs="Times New Roman"/>
-          <w:color w:val="D4D4D4"/>
-          <w:kern w:val="0"/>
-          <w:szCs w:val="21"/>
-          <w:lang w:val="en-AU"/>
-          <w14:ligatures w14:val="none"/>
-        </w:rPr>
-        <w:t>=</w:t>
-      </w:r>
-      <w:r>
-        <w:rPr>
-          <w:rFonts w:ascii="Consolas" w:eastAsia="Times New Roman" w:hAnsi="Consolas" w:cs="Times New Roman"/>
-          <w:color w:val="CCCCCC"/>
-          <w:kern w:val="0"/>
-          <w:szCs w:val="21"/>
-          <w:lang w:val="en-AU"/>
-          <w14:ligatures w14:val="none"/>
-        </w:rPr>
-        <w:t xml:space="preserve"> </w:t>
-      </w:r>
-      <w:r>
-        <w:rPr>
-          <w:rFonts w:ascii="Consolas" w:eastAsia="Times New Roman" w:hAnsi="Consolas" w:cs="Times New Roman"/>
-          <w:color w:val="CE9178"/>
-          <w:kern w:val="0"/>
-          <w:szCs w:val="21"/>
-          <w:lang w:val="en-AU"/>
-          <w14:ligatures w14:val="none"/>
-        </w:rPr>
-        <w:t>"10.13.84.131"</w:t>
-      </w:r>
-    </w:p>
-    <w:p>
-      <w:pPr>
-        <w:widowControl/>
-        <w:shd w:val="clear" w:color="auto" w:fill="1F1F1F"/>
-        <w:spacing w:line="285" w:lineRule="atLeast"/>
-        <w:jc w:val="left"/>
-        <w:rPr>
-          <w:rFonts w:ascii="Consolas" w:eastAsia="Times New Roman" w:hAnsi="Consolas" w:cs="Times New Roman"/>
-          <w:color w:val="CCCCCC"/>
-          <w:kern w:val="0"/>
-          <w:szCs w:val="21"/>
-          <w:lang w:val="en-AU"/>
-          <w14:ligatures w14:val="none"/>
-        </w:rPr>
-      </w:pPr>
-      <w:r>
-        <w:rPr>
-          <w:rFonts w:ascii="Consolas" w:eastAsia="Times New Roman" w:hAnsi="Consolas" w:cs="Times New Roman"/>
-          <w:color w:val="4FC1FF"/>
-          <w:kern w:val="0"/>
-          <w:szCs w:val="21"/>
-          <w:lang w:val="en-AU"/>
-          <w14:ligatures w14:val="none"/>
-        </w:rPr>
-        <w:t>SERVER_PORT</w:t>
-      </w:r>
-      <w:r>
-        <w:rPr>
-          <w:rFonts w:ascii="Consolas" w:eastAsia="Times New Roman" w:hAnsi="Consolas" w:cs="Times New Roman"/>
-          <w:color w:val="CCCCCC"/>
-          <w:kern w:val="0"/>
-          <w:szCs w:val="21"/>
-          <w:lang w:val="en-AU"/>
-          <w14:ligatures w14:val="none"/>
-        </w:rPr>
-        <w:t xml:space="preserve"> </w:t>
-      </w:r>
-      <w:r>
-        <w:rPr>
-          <w:rFonts w:ascii="Consolas" w:eastAsia="Times New Roman" w:hAnsi="Consolas" w:cs="Times New Roman"/>
-          <w:color w:val="D4D4D4"/>
-          <w:kern w:val="0"/>
-          <w:szCs w:val="21"/>
-          <w:lang w:val="en-AU"/>
-          <w14:ligatures w14:val="none"/>
-        </w:rPr>
-        <w:t>=</w:t>
-      </w:r>
-      <w:r>
-        <w:rPr>
-          <w:rFonts w:ascii="Consolas" w:eastAsia="Times New Roman" w:hAnsi="Consolas" w:cs="Times New Roman"/>
-          <w:color w:val="CCCCCC"/>
-          <w:kern w:val="0"/>
-          <w:szCs w:val="21"/>
-          <w:lang w:val="en-AU"/>
-          <w14:ligatures w14:val="none"/>
-        </w:rPr>
-        <w:t xml:space="preserve"> </w:t>
-      </w:r>
-      <w:r>
-        <w:rPr>
-          <w:rFonts w:ascii="Consolas" w:eastAsia="Times New Roman" w:hAnsi="Consolas" w:cs="Times New Roman"/>
-          <w:color w:val="B5CEA8"/>
-          <w:kern w:val="0"/>
-          <w:szCs w:val="21"/>
-          <w:lang w:val="en-AU"/>
-          <w14:ligatures w14:val="none"/>
-        </w:rPr>
-        <w:t>5001</w:t>
-      </w:r>
-    </w:p>
-    <w:p>
-      <w:pPr>
-        <w:widowControl/>
-        <w:shd w:val="clear" w:color="auto" w:fill="1F1F1F"/>
-        <w:spacing w:line="285" w:lineRule="atLeast"/>
-        <w:jc w:val="left"/>
-        <w:rPr>
-          <w:rFonts w:ascii="Consolas" w:eastAsia="Times New Roman" w:hAnsi="Consolas" w:cs="Times New Roman"/>
-          <w:color w:val="CCCCCC"/>
-          <w:kern w:val="0"/>
-          <w:szCs w:val="21"/>
-          <w:lang w:val="en-AU"/>
-          <w14:ligatures w14:val="none"/>
-        </w:rPr>
-      </w:pPr>
-      <w:proofErr w:type="spellStart"/>
-      <w:r>
-        <w:rPr>
-          <w:rFonts w:ascii="Consolas" w:eastAsia="Times New Roman" w:hAnsi="Consolas" w:cs="Times New Roman"/>
-          <w:color w:val="9CDCFE"/>
-          <w:kern w:val="0"/>
-          <w:szCs w:val="21"/>
-          <w:lang w:val="en-AU"/>
-          <w14:ligatures w14:val="none"/>
-        </w:rPr>
-        <w:t>client_socket</w:t>
-      </w:r>
-      <w:proofErr w:type="spellEnd"/>
-      <w:r>
-        <w:rPr>
-          <w:rFonts w:ascii="Consolas" w:eastAsia="Times New Roman" w:hAnsi="Consolas" w:cs="Times New Roman"/>
-          <w:color w:val="CCCCCC"/>
-          <w:kern w:val="0"/>
-          <w:szCs w:val="21"/>
-          <w:lang w:val="en-AU"/>
-          <w14:ligatures w14:val="none"/>
-        </w:rPr>
-        <w:t xml:space="preserve"> </w:t>
-      </w:r>
-      <w:r>
-        <w:rPr>
-          <w:rFonts w:ascii="Consolas" w:eastAsia="Times New Roman" w:hAnsi="Consolas" w:cs="Times New Roman"/>
-          <w:color w:val="D4D4D4"/>
-          <w:kern w:val="0"/>
-          <w:szCs w:val="21"/>
-          <w:lang w:val="en-AU"/>
-          <w14:ligatures w14:val="none"/>
-        </w:rPr>
-        <w:t>=</w:t>
-      </w:r>
-      <w:r>
-        <w:rPr>
-          <w:rFonts w:ascii="Consolas" w:eastAsia="Times New Roman" w:hAnsi="Consolas" w:cs="Times New Roman"/>
-          <w:color w:val="CCCCCC"/>
-          <w:kern w:val="0"/>
-          <w:szCs w:val="21"/>
-          <w:lang w:val="en-AU"/>
-          <w14:ligatures w14:val="none"/>
-        </w:rPr>
-        <w:t xml:space="preserve"> </w:t>
-      </w:r>
-      <w:proofErr w:type="spellStart"/>
-      <w:r>
-        <w:rPr>
-          <w:rFonts w:ascii="Consolas" w:eastAsia="Times New Roman" w:hAnsi="Consolas" w:cs="Times New Roman"/>
-          <w:color w:val="4EC9B0"/>
-          <w:kern w:val="0"/>
-          <w:szCs w:val="21"/>
-          <w:lang w:val="en-AU"/>
-          <w14:ligatures w14:val="none"/>
-        </w:rPr>
-        <w:t>socket</w:t>
-      </w:r>
-      <w:r>
-        <w:rPr>
-          <w:rFonts w:ascii="Consolas" w:eastAsia="Times New Roman" w:hAnsi="Consolas" w:cs="Times New Roman"/>
-          <w:color w:val="CCCCCC"/>
-          <w:kern w:val="0"/>
-          <w:szCs w:val="21"/>
-          <w:lang w:val="en-AU"/>
-          <w14:ligatures w14:val="none"/>
-        </w:rPr>
-        <w:t>.</w:t>
-      </w:r>
-      <w:r>
-        <w:rPr>
-          <w:rFonts w:ascii="Consolas" w:eastAsia="Times New Roman" w:hAnsi="Consolas" w:cs="Times New Roman"/>
-          <w:color w:val="4EC9B0"/>
-          <w:kern w:val="0"/>
-          <w:szCs w:val="21"/>
-          <w:lang w:val="en-AU"/>
-          <w14:ligatures w14:val="none"/>
-        </w:rPr>
-        <w:t>socket</w:t>
-      </w:r>
-      <w:proofErr w:type="spellEnd"/>
-      <w:r>
-        <w:rPr>
-          <w:rFonts w:ascii="Consolas" w:eastAsia="Times New Roman" w:hAnsi="Consolas" w:cs="Times New Roman"/>
-          <w:color w:val="CCCCCC"/>
-          <w:kern w:val="0"/>
-          <w:szCs w:val="21"/>
-          <w:lang w:val="en-AU"/>
-          <w14:ligatures w14:val="none"/>
-        </w:rPr>
-        <w:t>(</w:t>
-      </w:r>
-      <w:proofErr w:type="spellStart"/>
-      <w:r>
-        <w:rPr>
-          <w:rFonts w:ascii="Consolas" w:eastAsia="Times New Roman" w:hAnsi="Consolas" w:cs="Times New Roman"/>
-          <w:color w:val="4EC9B0"/>
-          <w:kern w:val="0"/>
-          <w:szCs w:val="21"/>
-          <w:lang w:val="en-AU"/>
-          <w14:ligatures w14:val="none"/>
-        </w:rPr>
-        <w:t>socket</w:t>
-      </w:r>
-      <w:r>
-        <w:rPr>
-          <w:rFonts w:ascii="Consolas" w:eastAsia="Times New Roman" w:hAnsi="Consolas" w:cs="Times New Roman"/>
-          <w:color w:val="CCCCCC"/>
-          <w:kern w:val="0"/>
-          <w:szCs w:val="21"/>
-          <w:lang w:val="en-AU"/>
-          <w14:ligatures w14:val="none"/>
-        </w:rPr>
-        <w:t>.</w:t>
-      </w:r>
-      <w:r>
-        <w:rPr>
-          <w:rFonts w:ascii="Consolas" w:eastAsia="Times New Roman" w:hAnsi="Consolas" w:cs="Times New Roman"/>
-          <w:color w:val="9CDCFE"/>
-          <w:kern w:val="0"/>
-          <w:szCs w:val="21"/>
-          <w:lang w:val="en-AU"/>
-          <w14:ligatures w14:val="none"/>
-        </w:rPr>
-        <w:t>AF_INET</w:t>
-      </w:r>
-      <w:proofErr w:type="spellEnd"/>
-      <w:r>
-        <w:rPr>
-          <w:rFonts w:ascii="Consolas" w:eastAsia="Times New Roman" w:hAnsi="Consolas" w:cs="Times New Roman"/>
-          <w:color w:val="CCCCCC"/>
-          <w:kern w:val="0"/>
-          <w:szCs w:val="21"/>
-          <w:lang w:val="en-AU"/>
-          <w14:ligatures w14:val="none"/>
-        </w:rPr>
-        <w:t xml:space="preserve">, </w:t>
-      </w:r>
-      <w:proofErr w:type="spellStart"/>
-      <w:r>
-        <w:rPr>
-          <w:rFonts w:ascii="Consolas" w:eastAsia="Times New Roman" w:hAnsi="Consolas" w:cs="Times New Roman"/>
-          <w:color w:val="4EC9B0"/>
-          <w:kern w:val="0"/>
-          <w:szCs w:val="21"/>
-          <w:lang w:val="en-AU"/>
-          <w14:ligatures w14:val="none"/>
-        </w:rPr>
-        <w:t>socket</w:t>
-      </w:r>
-      <w:r>
-        <w:rPr>
-          <w:rFonts w:ascii="Consolas" w:eastAsia="Times New Roman" w:hAnsi="Consolas" w:cs="Times New Roman"/>
-          <w:color w:val="CCCCCC"/>
-          <w:kern w:val="0"/>
-          <w:szCs w:val="21"/>
-          <w:lang w:val="en-AU"/>
-          <w14:ligatures w14:val="none"/>
-        </w:rPr>
-        <w:t>.</w:t>
-      </w:r>
-      <w:r>
-        <w:rPr>
-          <w:rFonts w:ascii="Consolas" w:eastAsia="Times New Roman" w:hAnsi="Consolas" w:cs="Times New Roman"/>
-          <w:color w:val="9CDCFE"/>
-          <w:kern w:val="0"/>
-          <w:szCs w:val="21"/>
-          <w:lang w:val="en-AU"/>
-          <w14:ligatures w14:val="none"/>
-        </w:rPr>
-        <w:t>SOCK_STREAM</w:t>
-      </w:r>
-      <w:proofErr w:type="spellEnd"/>
-      <w:r>
-        <w:rPr>
-          <w:rFonts w:ascii="Consolas" w:eastAsia="Times New Roman" w:hAnsi="Consolas" w:cs="Times New Roman"/>
-          <w:color w:val="CCCCCC"/>
-          <w:kern w:val="0"/>
-          <w:szCs w:val="21"/>
-          <w:lang w:val="en-AU"/>
-          <w14:ligatures w14:val="none"/>
-        </w:rPr>
-        <w:t>)</w:t>
-      </w:r>
-    </w:p>
-    <w:p>
-      <w:pPr>
-        <w:widowControl/>
-        <w:shd w:val="clear" w:color="auto" w:fill="1F1F1F"/>
-        <w:spacing w:line="285" w:lineRule="atLeast"/>
-        <w:jc w:val="left"/>
-        <w:rPr>
-          <w:rFonts w:ascii="Consolas" w:eastAsia="Times New Roman" w:hAnsi="Consolas" w:cs="Times New Roman"/>
-          <w:color w:val="CCCCCC"/>
-          <w:kern w:val="0"/>
-          <w:szCs w:val="21"/>
-          <w:lang w:val="en-AU"/>
-          <w14:ligatures w14:val="none"/>
-        </w:rPr>
-      </w:pPr>
-      <w:proofErr w:type="spellStart"/>
-      <w:r>
-        <w:rPr>
-          <w:rFonts w:ascii="Consolas" w:eastAsia="Times New Roman" w:hAnsi="Consolas" w:cs="Times New Roman"/>
-          <w:color w:val="9CDCFE"/>
-          <w:kern w:val="0"/>
-          <w:szCs w:val="21"/>
-          <w:lang w:val="en-AU"/>
-          <w14:ligatures w14:val="none"/>
-        </w:rPr>
-        <w:t>client_socket</w:t>
-      </w:r>
-      <w:r>
-        <w:rPr>
-          <w:rFonts w:ascii="Consolas" w:eastAsia="Times New Roman" w:hAnsi="Consolas" w:cs="Times New Roman"/>
-          <w:color w:val="CCCCCC"/>
-          <w:kern w:val="0"/>
-          <w:szCs w:val="21"/>
-          <w:lang w:val="en-AU"/>
-          <w14:ligatures w14:val="none"/>
-        </w:rPr>
-        <w:t>.</w:t>
-      </w:r>
-      <w:r>
-        <w:rPr>
-          <w:rFonts w:ascii="Consolas" w:eastAsia="Times New Roman" w:hAnsi="Consolas" w:cs="Times New Roman"/>
-          <w:color w:val="DCDCAA"/>
-          <w:kern w:val="0"/>
-          <w:szCs w:val="21"/>
-          <w:lang w:val="en-AU"/>
-          <w14:ligatures w14:val="none"/>
-        </w:rPr>
-        <w:t>connect</w:t>
-      </w:r>
-      <w:proofErr w:type="spellEnd"/>
-      <w:r>
-        <w:rPr>
-          <w:rFonts w:ascii="Consolas" w:eastAsia="Times New Roman" w:hAnsi="Consolas" w:cs="Times New Roman"/>
-          <w:color w:val="CCCCCC"/>
-          <w:kern w:val="0"/>
-          <w:szCs w:val="21"/>
-          <w:lang w:val="en-AU"/>
-          <w14:ligatures w14:val="none"/>
-        </w:rPr>
-        <w:t>((</w:t>
-      </w:r>
-      <w:r>
-        <w:rPr>
-          <w:rFonts w:ascii="Consolas" w:eastAsia="Times New Roman" w:hAnsi="Consolas" w:cs="Times New Roman"/>
-          <w:color w:val="4FC1FF"/>
-          <w:kern w:val="0"/>
-          <w:szCs w:val="21"/>
-          <w:lang w:val="en-AU"/>
-          <w14:ligatures w14:val="none"/>
-        </w:rPr>
-        <w:t>SERVER_IP</w:t>
-      </w:r>
-      <w:r>
-        <w:rPr>
-          <w:rFonts w:ascii="Consolas" w:eastAsia="Times New Roman" w:hAnsi="Consolas" w:cs="Times New Roman"/>
-          <w:color w:val="CCCCCC"/>
-          <w:kern w:val="0"/>
-          <w:szCs w:val="21"/>
-          <w:lang w:val="en-AU"/>
-          <w14:ligatures w14:val="none"/>
-        </w:rPr>
-        <w:t xml:space="preserve">, </w:t>
-      </w:r>
-      <w:r>
-        <w:rPr>
-          <w:rFonts w:ascii="Consolas" w:eastAsia="Times New Roman" w:hAnsi="Consolas" w:cs="Times New Roman"/>
-          <w:color w:val="4FC1FF"/>
-          <w:kern w:val="0"/>
-          <w:szCs w:val="21"/>
-          <w:lang w:val="en-AU"/>
-          <w14:ligatures w14:val="none"/>
-        </w:rPr>
-        <w:t>SERVER_PORT</w:t>
-      </w:r>
-      <w:r>
-        <w:rPr>
-          <w:rFonts w:ascii="Consolas" w:eastAsia="Times New Roman" w:hAnsi="Consolas" w:cs="Times New Roman"/>
-          <w:color w:val="CCCCCC"/>
-          <w:kern w:val="0"/>
-          <w:szCs w:val="21"/>
-          <w:lang w:val="en-AU"/>
-          <w14:ligatures w14:val="none"/>
-        </w:rPr>
-        <w:t>))</w:t>
-      </w:r>
-    </w:p>
-    <w:p>
-      <w:pPr>
-        <w:widowControl/>
-        <w:shd w:val="clear" w:color="auto" w:fill="1F1F1F"/>
-        <w:spacing w:line="285" w:lineRule="atLeast"/>
-        <w:jc w:val="left"/>
-        <w:rPr>
-          <w:rFonts w:ascii="Consolas" w:eastAsia="Times New Roman" w:hAnsi="Consolas" w:cs="Times New Roman"/>
-          <w:color w:val="CCCCCC"/>
-          <w:kern w:val="0"/>
-          <w:szCs w:val="21"/>
-          <w:lang w:val="en-AU"/>
-          <w14:ligatures w14:val="none"/>
-        </w:rPr>
-      </w:pPr>
-      <w:r>
-        <w:rPr>
-          <w:rFonts w:ascii="Consolas" w:eastAsia="Times New Roman" w:hAnsi="Consolas" w:cs="Times New Roman"/>
-          <w:color w:val="9CDCFE"/>
-          <w:kern w:val="0"/>
-          <w:szCs w:val="21"/>
-          <w:lang w:val="en-AU"/>
-          <w14:ligatures w14:val="none"/>
-        </w:rPr>
-        <w:t>credentials</w:t>
-      </w:r>
-      <w:r>
-        <w:rPr>
-          <w:rFonts w:ascii="Consolas" w:eastAsia="Times New Roman" w:hAnsi="Consolas" w:cs="Times New Roman"/>
-          <w:color w:val="CCCCCC"/>
-          <w:kern w:val="0"/>
-          <w:szCs w:val="21"/>
-          <w:lang w:val="en-AU"/>
-          <w14:ligatures w14:val="none"/>
-        </w:rPr>
-        <w:t xml:space="preserve"> </w:t>
-      </w:r>
-      <w:r>
-        <w:rPr>
-          <w:rFonts w:ascii="Consolas" w:eastAsia="Times New Roman" w:hAnsi="Consolas" w:cs="Times New Roman"/>
-          <w:color w:val="D4D4D4"/>
-          <w:kern w:val="0"/>
-          <w:szCs w:val="21"/>
-          <w:lang w:val="en-AU"/>
-          <w14:ligatures w14:val="none"/>
-        </w:rPr>
-        <w:t>=</w:t>
-      </w:r>
-      <w:r>
-        <w:rPr>
-          <w:rFonts w:ascii="Consolas" w:eastAsia="Times New Roman" w:hAnsi="Consolas" w:cs="Times New Roman"/>
-          <w:color w:val="CCCCCC"/>
-          <w:kern w:val="0"/>
-          <w:szCs w:val="21"/>
-          <w:lang w:val="en-AU"/>
-          <w14:ligatures w14:val="none"/>
-        </w:rPr>
-        <w:t xml:space="preserve"> </w:t>
-      </w:r>
-      <w:proofErr w:type="spellStart"/>
-      <w:r>
-        <w:rPr>
-          <w:rFonts w:ascii="Consolas" w:eastAsia="Times New Roman" w:hAnsi="Consolas" w:cs="Times New Roman"/>
-          <w:color w:val="4EC9B0"/>
-          <w:kern w:val="0"/>
-          <w:szCs w:val="21"/>
-          <w:lang w:val="en-AU"/>
-          <w14:ligatures w14:val="none"/>
-        </w:rPr>
-        <w:t>json</w:t>
-      </w:r>
-      <w:r>
-        <w:rPr>
-          <w:rFonts w:ascii="Consolas" w:eastAsia="Times New Roman" w:hAnsi="Consolas" w:cs="Times New Roman"/>
-          <w:color w:val="CCCCCC"/>
-          <w:kern w:val="0"/>
-          <w:szCs w:val="21"/>
-          <w:lang w:val="en-AU"/>
-          <w14:ligatures w14:val="none"/>
-        </w:rPr>
-        <w:t>.</w:t>
-      </w:r>
-      <w:r>
-        <w:rPr>
-          <w:rFonts w:ascii="Consolas" w:eastAsia="Times New Roman" w:hAnsi="Consolas" w:cs="Times New Roman"/>
-          <w:color w:val="DCDCAA"/>
-          <w:kern w:val="0"/>
-          <w:szCs w:val="21"/>
-          <w:lang w:val="en-AU"/>
-          <w14:ligatures w14:val="none"/>
-        </w:rPr>
-        <w:t>dumps</w:t>
-      </w:r>
-      <w:proofErr w:type="spellEnd"/>
-      <w:r>
-        <w:rPr>
-          <w:rFonts w:ascii="Consolas" w:eastAsia="Times New Roman" w:hAnsi="Consolas" w:cs="Times New Roman"/>
-          <w:color w:val="CCCCCC"/>
-          <w:kern w:val="0"/>
-          <w:szCs w:val="21"/>
-          <w:lang w:val="en-AU"/>
-          <w14:ligatures w14:val="none"/>
-        </w:rPr>
-        <w:t>({</w:t>
-      </w:r>
-      <w:r>
-        <w:rPr>
-          <w:rFonts w:ascii="Consolas" w:eastAsia="Times New Roman" w:hAnsi="Consolas" w:cs="Times New Roman"/>
-          <w:color w:val="CE9178"/>
-          <w:kern w:val="0"/>
-          <w:szCs w:val="21"/>
-          <w:lang w:val="en-AU"/>
-          <w14:ligatures w14:val="none"/>
-        </w:rPr>
-        <w:t>"username"</w:t>
-      </w:r>
-      <w:r>
-        <w:rPr>
-          <w:rFonts w:ascii="Consolas" w:eastAsia="Times New Roman" w:hAnsi="Consolas" w:cs="Times New Roman"/>
-          <w:color w:val="CCCCCC"/>
-          <w:kern w:val="0"/>
-          <w:szCs w:val="21"/>
-          <w:lang w:val="en-AU"/>
-          <w14:ligatures w14:val="none"/>
-        </w:rPr>
-        <w:t xml:space="preserve">: </w:t>
-      </w:r>
-      <w:r>
-        <w:rPr>
-          <w:rFonts w:ascii="Consolas" w:eastAsia="Times New Roman" w:hAnsi="Consolas" w:cs="Times New Roman"/>
-          <w:color w:val="569CD6"/>
-          <w:kern w:val="0"/>
-          <w:szCs w:val="21"/>
-          <w:lang w:val="en-AU"/>
-          <w14:ligatures w14:val="none"/>
-        </w:rPr>
-        <w:t>None</w:t>
-      </w:r>
-      <w:r>
-        <w:rPr>
-          <w:rFonts w:ascii="Consolas" w:eastAsia="Times New Roman" w:hAnsi="Consolas" w:cs="Times New Roman"/>
-          <w:color w:val="CCCCCC"/>
-          <w:kern w:val="0"/>
-          <w:szCs w:val="21"/>
-          <w:lang w:val="en-AU"/>
-          <w14:ligatures w14:val="none"/>
-        </w:rPr>
-        <w:t xml:space="preserve">, </w:t>
-      </w:r>
-      <w:r>
-        <w:rPr>
-          <w:rFonts w:ascii="Consolas" w:eastAsia="Times New Roman" w:hAnsi="Consolas" w:cs="Times New Roman"/>
-          <w:color w:val="CE9178"/>
-          <w:kern w:val="0"/>
-          <w:szCs w:val="21"/>
-          <w:lang w:val="en-AU"/>
-          <w14:ligatures w14:val="none"/>
-        </w:rPr>
-        <w:t>"password"</w:t>
-      </w:r>
-      <w:r>
-        <w:rPr>
-          <w:rFonts w:ascii="Consolas" w:eastAsia="Times New Roman" w:hAnsi="Consolas" w:cs="Times New Roman"/>
-          <w:color w:val="CCCCCC"/>
-          <w:kern w:val="0"/>
-          <w:szCs w:val="21"/>
-          <w:lang w:val="en-AU"/>
-          <w14:ligatures w14:val="none"/>
-        </w:rPr>
-        <w:t xml:space="preserve">: </w:t>
-      </w:r>
-      <w:r>
-        <w:rPr>
-          <w:rFonts w:ascii="Consolas" w:eastAsia="Times New Roman" w:hAnsi="Consolas" w:cs="Times New Roman"/>
-          <w:color w:val="569CD6"/>
-          <w:kern w:val="0"/>
-          <w:szCs w:val="21"/>
-          <w:lang w:val="en-AU"/>
-          <w14:ligatures w14:val="none"/>
-        </w:rPr>
-        <w:t>None</w:t>
-      </w:r>
-      <w:r>
-        <w:rPr>
-          <w:rFonts w:ascii="Consolas" w:eastAsia="Times New Roman" w:hAnsi="Consolas" w:cs="Times New Roman"/>
-          <w:color w:val="CCCCCC"/>
-          <w:kern w:val="0"/>
-          <w:szCs w:val="21"/>
-          <w:lang w:val="en-AU"/>
-          <w14:ligatures w14:val="none"/>
-        </w:rPr>
-        <w:t xml:space="preserve"> }) </w:t>
-      </w:r>
-    </w:p>
-    <w:p>
-      <w:pPr>
-        <w:widowControl/>
-        <w:shd w:val="clear" w:color="auto" w:fill="1F1F1F"/>
-        <w:spacing w:line="285" w:lineRule="atLeast"/>
-        <w:jc w:val="left"/>
-        <w:rPr>
-          <w:rFonts w:ascii="Consolas" w:eastAsia="Times New Roman" w:hAnsi="Consolas" w:cs="Times New Roman"/>
-          <w:color w:val="CCCCCC"/>
-          <w:kern w:val="0"/>
-          <w:szCs w:val="21"/>
-          <w:lang w:val="en-AU"/>
-          <w14:ligatures w14:val="none"/>
-        </w:rPr>
-      </w:pPr>
-      <w:proofErr w:type="spellStart"/>
-      <w:r>
-        <w:rPr>
-          <w:rFonts w:ascii="Consolas" w:eastAsia="Times New Roman" w:hAnsi="Consolas" w:cs="Times New Roman"/>
-          <w:color w:val="9CDCFE"/>
-          <w:kern w:val="0"/>
-          <w:szCs w:val="21"/>
-          <w:lang w:val="en-AU"/>
-          <w14:ligatures w14:val="none"/>
-        </w:rPr>
-        <w:t>client_socket</w:t>
-      </w:r>
-      <w:r>
-        <w:rPr>
-          <w:rFonts w:ascii="Consolas" w:eastAsia="Times New Roman" w:hAnsi="Consolas" w:cs="Times New Roman"/>
-          <w:color w:val="CCCCCC"/>
-          <w:kern w:val="0"/>
-          <w:szCs w:val="21"/>
-          <w:lang w:val="en-AU"/>
-          <w14:ligatures w14:val="none"/>
-        </w:rPr>
-        <w:t>.</w:t>
-      </w:r>
-      <w:r>
-        <w:rPr>
-          <w:rFonts w:ascii="Consolas" w:eastAsia="Times New Roman" w:hAnsi="Consolas" w:cs="Times New Roman"/>
-          <w:color w:val="DCDCAA"/>
-          <w:kern w:val="0"/>
-          <w:szCs w:val="21"/>
-          <w:lang w:val="en-AU"/>
-          <w14:ligatures w14:val="none"/>
-        </w:rPr>
-        <w:t>sendall</w:t>
-      </w:r>
-      <w:proofErr w:type="spellEnd"/>
-      <w:r>
-        <w:rPr>
-          <w:rFonts w:ascii="Consolas" w:eastAsia="Times New Roman" w:hAnsi="Consolas" w:cs="Times New Roman"/>
-          <w:color w:val="CCCCCC"/>
-          <w:kern w:val="0"/>
-          <w:szCs w:val="21"/>
-          <w:lang w:val="en-AU"/>
-          <w14:ligatures w14:val="none"/>
-        </w:rPr>
-        <w:t>(</w:t>
-      </w:r>
-      <w:proofErr w:type="spellStart"/>
-      <w:r>
-        <w:rPr>
-          <w:rFonts w:ascii="Consolas" w:eastAsia="Times New Roman" w:hAnsi="Consolas" w:cs="Times New Roman"/>
-          <w:color w:val="9CDCFE"/>
-          <w:kern w:val="0"/>
-          <w:szCs w:val="21"/>
-          <w:lang w:val="en-AU"/>
-          <w14:ligatures w14:val="none"/>
-        </w:rPr>
-        <w:t>credentials</w:t>
-      </w:r>
-      <w:r>
-        <w:rPr>
-          <w:rFonts w:ascii="Consolas" w:eastAsia="Times New Roman" w:hAnsi="Consolas" w:cs="Times New Roman"/>
-          <w:color w:val="CCCCCC"/>
-          <w:kern w:val="0"/>
-          <w:szCs w:val="21"/>
-          <w:lang w:val="en-AU"/>
-          <w14:ligatures w14:val="none"/>
-        </w:rPr>
-        <w:t>.</w:t>
-      </w:r>
-      <w:r>
-        <w:rPr>
-          <w:rFonts w:ascii="Consolas" w:eastAsia="Times New Roman" w:hAnsi="Consolas" w:cs="Times New Roman"/>
-          <w:color w:val="DCDCAA"/>
-          <w:kern w:val="0"/>
-          <w:szCs w:val="21"/>
-          <w:lang w:val="en-AU"/>
-          <w14:ligatures w14:val="none"/>
-        </w:rPr>
-        <w:t>encode</w:t>
-      </w:r>
-      <w:proofErr w:type="spellEnd"/>
-      <w:r>
-        <w:rPr>
-          <w:rFonts w:ascii="Consolas" w:eastAsia="Times New Roman" w:hAnsi="Consolas" w:cs="Times New Roman"/>
-          <w:color w:val="CCCCCC"/>
-          <w:kern w:val="0"/>
-          <w:szCs w:val="21"/>
-          <w:lang w:val="en-AU"/>
-          <w14:ligatures w14:val="none"/>
-        </w:rPr>
-        <w:t>(</w:t>
-      </w:r>
-      <w:r>
-        <w:rPr>
-          <w:rFonts w:ascii="Consolas" w:eastAsia="Times New Roman" w:hAnsi="Consolas" w:cs="Times New Roman"/>
-          <w:color w:val="CE9178"/>
-          <w:kern w:val="0"/>
-          <w:szCs w:val="21"/>
-          <w:lang w:val="en-AU"/>
-          <w14:ligatures w14:val="none"/>
-        </w:rPr>
-        <w:t>'utf-8'</w:t>
-      </w:r>
-      <w:r>
-        <w:rPr>
-          <w:rFonts w:ascii="Consolas" w:eastAsia="Times New Roman" w:hAnsi="Consolas" w:cs="Times New Roman"/>
-          <w:color w:val="CCCCCC"/>
-          <w:kern w:val="0"/>
-          <w:szCs w:val="21"/>
-          <w:lang w:val="en-AU"/>
-          <w14:ligatures w14:val="none"/>
-        </w:rPr>
-        <w:t>))</w:t>
-      </w:r>
-    </w:p>
-    <w:p>
-      <w:pPr>
-        <w:widowControl/>
-        <w:shd w:val="clear" w:color="auto" w:fill="1F1F1F"/>
-        <w:spacing w:line="285" w:lineRule="atLeast"/>
-        <w:jc w:val="left"/>
-        <w:rPr>
-          <w:rFonts w:ascii="Consolas" w:eastAsia="Times New Roman" w:hAnsi="Consolas" w:cs="Times New Roman"/>
-          <w:color w:val="CCCCCC"/>
-          <w:kern w:val="0"/>
-          <w:szCs w:val="21"/>
-          <w:lang w:val="en-AU"/>
-          <w14:ligatures w14:val="none"/>
-        </w:rPr>
-      </w:pPr>
-      <w:r>
-        <w:rPr>
-          <w:rFonts w:ascii="Consolas" w:eastAsia="Times New Roman" w:hAnsi="Consolas" w:cs="Times New Roman"/>
-          <w:color w:val="9CDCFE"/>
-          <w:kern w:val="0"/>
-          <w:szCs w:val="21"/>
-          <w:lang w:val="en-AU"/>
-          <w14:ligatures w14:val="none"/>
-        </w:rPr>
-        <w:t>response</w:t>
-      </w:r>
-      <w:r>
-        <w:rPr>
-          <w:rFonts w:ascii="Consolas" w:eastAsia="Times New Roman" w:hAnsi="Consolas" w:cs="Times New Roman"/>
-          <w:color w:val="CCCCCC"/>
-          <w:kern w:val="0"/>
-          <w:szCs w:val="21"/>
-          <w:lang w:val="en-AU"/>
-          <w14:ligatures w14:val="none"/>
-        </w:rPr>
-        <w:t xml:space="preserve"> </w:t>
-      </w:r>
-      <w:r>
-        <w:rPr>
-          <w:rFonts w:ascii="Consolas" w:eastAsia="Times New Roman" w:hAnsi="Consolas" w:cs="Times New Roman"/>
-          <w:color w:val="D4D4D4"/>
-          <w:kern w:val="0"/>
-          <w:szCs w:val="21"/>
-          <w:lang w:val="en-AU"/>
-          <w14:ligatures w14:val="none"/>
-        </w:rPr>
-        <w:t>=</w:t>
-      </w:r>
-      <w:r>
-        <w:rPr>
-          <w:rFonts w:ascii="Consolas" w:eastAsia="Times New Roman" w:hAnsi="Consolas" w:cs="Times New Roman"/>
-          <w:color w:val="CCCCCC"/>
-          <w:kern w:val="0"/>
-          <w:szCs w:val="21"/>
-          <w:lang w:val="en-AU"/>
-          <w14:ligatures w14:val="none"/>
-        </w:rPr>
-        <w:t xml:space="preserve"> </w:t>
-      </w:r>
-      <w:proofErr w:type="spellStart"/>
-      <w:r>
-        <w:rPr>
-          <w:rFonts w:ascii="Consolas" w:eastAsia="Times New Roman" w:hAnsi="Consolas" w:cs="Times New Roman"/>
-          <w:color w:val="9CDCFE"/>
-          <w:kern w:val="0"/>
-          <w:szCs w:val="21"/>
-          <w:lang w:val="en-AU"/>
-          <w14:ligatures w14:val="none"/>
-        </w:rPr>
-        <w:t>client_socket</w:t>
-      </w:r>
-      <w:r>
-        <w:rPr>
-          <w:rFonts w:ascii="Consolas" w:eastAsia="Times New Roman" w:hAnsi="Consolas" w:cs="Times New Roman"/>
-          <w:color w:val="CCCCCC"/>
-          <w:kern w:val="0"/>
-          <w:szCs w:val="21"/>
-          <w:lang w:val="en-AU"/>
-          <w14:ligatures w14:val="none"/>
-        </w:rPr>
-        <w:t>.</w:t>
-      </w:r>
-      <w:r>
-        <w:rPr>
-          <w:rFonts w:ascii="Consolas" w:eastAsia="Times New Roman" w:hAnsi="Consolas" w:cs="Times New Roman"/>
-          <w:color w:val="DCDCAA"/>
-          <w:kern w:val="0"/>
-          <w:szCs w:val="21"/>
-          <w:lang w:val="en-AU"/>
-          <w14:ligatures w14:val="none"/>
-        </w:rPr>
-        <w:t>recv</w:t>
-      </w:r>
-      <w:proofErr w:type="spellEnd"/>
-      <w:r>
-        <w:rPr>
-          <w:rFonts w:ascii="Consolas" w:eastAsia="Times New Roman" w:hAnsi="Consolas" w:cs="Times New Roman"/>
-          <w:color w:val="CCCCCC"/>
-          <w:kern w:val="0"/>
-          <w:szCs w:val="21"/>
-          <w:lang w:val="en-AU"/>
-          <w14:ligatures w14:val="none"/>
-        </w:rPr>
-        <w:t>(</w:t>
-      </w:r>
-      <w:r>
-        <w:rPr>
-          <w:rFonts w:ascii="Consolas" w:eastAsia="Times New Roman" w:hAnsi="Consolas" w:cs="Times New Roman"/>
-          <w:color w:val="B5CEA8"/>
-          <w:kern w:val="0"/>
-          <w:szCs w:val="21"/>
-          <w:lang w:val="en-AU"/>
-          <w14:ligatures w14:val="none"/>
-        </w:rPr>
-        <w:t>1024</w:t>
-      </w:r>
-      <w:r>
-        <w:rPr>
-          <w:rFonts w:ascii="Consolas" w:eastAsia="Times New Roman" w:hAnsi="Consolas" w:cs="Times New Roman"/>
-          <w:color w:val="CCCCCC"/>
-          <w:kern w:val="0"/>
-          <w:szCs w:val="21"/>
-          <w:lang w:val="en-AU"/>
-          <w14:ligatures w14:val="none"/>
-        </w:rPr>
-        <w:t>).</w:t>
-      </w:r>
-      <w:r>
-        <w:rPr>
-          <w:rFonts w:ascii="Consolas" w:eastAsia="Times New Roman" w:hAnsi="Consolas" w:cs="Times New Roman"/>
-          <w:color w:val="DCDCAA"/>
-          <w:kern w:val="0"/>
-          <w:szCs w:val="21"/>
-          <w:lang w:val="en-AU"/>
-          <w14:ligatures w14:val="none"/>
-        </w:rPr>
-        <w:t>decode</w:t>
-      </w:r>
-      <w:r>
-        <w:rPr>
-          <w:rFonts w:ascii="Consolas" w:eastAsia="Times New Roman" w:hAnsi="Consolas" w:cs="Times New Roman"/>
-          <w:color w:val="CCCCCC"/>
-          <w:kern w:val="0"/>
-          <w:szCs w:val="21"/>
-          <w:lang w:val="en-AU"/>
-          <w14:ligatures w14:val="none"/>
-        </w:rPr>
-        <w:t>(</w:t>
-      </w:r>
-      <w:r>
-        <w:rPr>
-          <w:rFonts w:ascii="Consolas" w:eastAsia="Times New Roman" w:hAnsi="Consolas" w:cs="Times New Roman"/>
-          <w:color w:val="CE9178"/>
-          <w:kern w:val="0"/>
-          <w:szCs w:val="21"/>
-          <w:lang w:val="en-AU"/>
-          <w14:ligatures w14:val="none"/>
-        </w:rPr>
-        <w:t>'utf-8'</w:t>
-      </w:r>
-      <w:r>
-        <w:rPr>
-          <w:rFonts w:ascii="Consolas" w:eastAsia="Times New Roman" w:hAnsi="Consolas" w:cs="Times New Roman"/>
-          <w:color w:val="CCCCCC"/>
-          <w:kern w:val="0"/>
-          <w:szCs w:val="21"/>
-          <w:lang w:val="en-AU"/>
-          <w14:ligatures w14:val="none"/>
-        </w:rPr>
-        <w:t>)</w:t>
-      </w:r>
-    </w:p>
-    <w:p>
-      <w:pPr>
-        <w:widowControl/>
-        <w:shd w:val="clear" w:color="auto" w:fill="1F1F1F"/>
-        <w:spacing w:line="285" w:lineRule="atLeast"/>
-        <w:jc w:val="left"/>
-        <w:rPr>
-          <w:rFonts w:ascii="Consolas" w:eastAsia="Times New Roman" w:hAnsi="Consolas" w:cs="Times New Roman"/>
-          <w:color w:val="CCCCCC"/>
-          <w:kern w:val="0"/>
-          <w:szCs w:val="21"/>
-          <w:lang w:val="en-AU"/>
-          <w14:ligatures w14:val="none"/>
-        </w:rPr>
-      </w:pPr>
-      <w:r>
-        <w:rPr>
-          <w:rFonts w:ascii="Consolas" w:eastAsia="Times New Roman" w:hAnsi="Consolas" w:cs="Times New Roman"/>
-          <w:color w:val="6A9955"/>
-          <w:kern w:val="0"/>
-          <w:szCs w:val="21"/>
-          <w:lang w:val="en-AU"/>
-          <w14:ligatures w14:val="none"/>
-        </w:rPr>
-        <w:t>#Authenticated successfully</w:t>
-      </w:r>
-    </w:p>
-    <w:p>
-      <w:pPr>
-        <w:widowControl/>
-        <w:shd w:val="clear" w:color="auto" w:fill="1F1F1F"/>
-        <w:spacing w:line="285" w:lineRule="atLeast"/>
-        <w:jc w:val="left"/>
-        <w:rPr>
-          <w:rFonts w:ascii="Consolas" w:eastAsia="Times New Roman" w:hAnsi="Consolas" w:cs="Times New Roman"/>
-          <w:color w:val="CCCCCC"/>
-          <w:kern w:val="0"/>
-          <w:szCs w:val="21"/>
-          <w:lang w:val="en-AU"/>
-          <w14:ligatures w14:val="none"/>
-        </w:rPr>
-      </w:pPr>
-      <w:r>
-        <w:rPr>
-          <w:rFonts w:ascii="Consolas" w:eastAsia="Times New Roman" w:hAnsi="Consolas" w:cs="Times New Roman"/>
-          <w:color w:val="DCDCAA"/>
-          <w:kern w:val="0"/>
-          <w:szCs w:val="21"/>
-          <w:lang w:val="en-AU"/>
-          <w14:ligatures w14:val="none"/>
-        </w:rPr>
-        <w:t>print</w:t>
-      </w:r>
-      <w:r>
-        <w:rPr>
-          <w:rFonts w:ascii="Consolas" w:eastAsia="Times New Roman" w:hAnsi="Consolas" w:cs="Times New Roman"/>
-          <w:color w:val="CCCCCC"/>
-          <w:kern w:val="0"/>
-          <w:szCs w:val="21"/>
-          <w:lang w:val="en-AU"/>
-          <w14:ligatures w14:val="none"/>
-        </w:rPr>
-        <w:t>(</w:t>
-      </w:r>
-      <w:r>
-        <w:rPr>
-          <w:rFonts w:ascii="Consolas" w:eastAsia="Times New Roman" w:hAnsi="Consolas" w:cs="Times New Roman"/>
-          <w:color w:val="9CDCFE"/>
-          <w:kern w:val="0"/>
-          <w:szCs w:val="21"/>
-          <w:lang w:val="en-AU"/>
-          <w14:ligatures w14:val="none"/>
-        </w:rPr>
-        <w:t>response</w:t>
-      </w:r>
-      <w:r>
-        <w:rPr>
-          <w:rFonts w:ascii="Consolas" w:eastAsia="Times New Roman" w:hAnsi="Consolas" w:cs="Times New Roman"/>
-          <w:color w:val="CCCCCC"/>
-          <w:kern w:val="0"/>
-          <w:szCs w:val="21"/>
-          <w:lang w:val="en-AU"/>
-          <w14:ligatures w14:val="none"/>
-        </w:rPr>
-        <w:t>)</w:t>
-      </w:r>
-    </w:p>
-    <w:p/>
-    <w:p>
-      <w:r>
-        <w:rPr>
-          <w:rFonts w:hint="eastAsia"/>
-        </w:rPr>
         <w:t>Improve 1</w:t>
       </w:r>
     </w:p>
@@ -3323,6 +1949,95 @@
     </w:lvl>
   </w:abstractNum>
   <w:abstractNum w:abstractNumId="2" w15:restartNumberingAfterBreak="0">
+    <w:nsid w:val="4B7B610D"/>
+    <w:multiLevelType w:val="hybridMultilevel"/>
+    <w:tmpl w:val="F46C79D2"/>
+    <w:lvl w:ilvl="0" w:tplc="0C09000F">
+      <w:start w:val="1"/>
+      <w:numFmt w:val="decimal"/>
+      <w:lvlText w:val="%1."/>
+      <w:lvlJc w:val="left"/>
+      <w:pPr>
+        <w:ind w:left="720" w:hanging="360"/>
+      </w:pPr>
+      <w:rPr>
+        <w:rFonts w:hint="default"/>
+      </w:rPr>
+    </w:lvl>
+    <w:lvl w:ilvl="1" w:tplc="0C090019" w:tentative="1">
+      <w:start w:val="1"/>
+      <w:numFmt w:val="lowerLetter"/>
+      <w:lvlText w:val="%2."/>
+      <w:lvlJc w:val="left"/>
+      <w:pPr>
+        <w:ind w:left="1440" w:hanging="360"/>
+      </w:pPr>
+    </w:lvl>
+    <w:lvl w:ilvl="2" w:tplc="0C09001B" w:tentative="1">
+      <w:start w:val="1"/>
+      <w:numFmt w:val="lowerRoman"/>
+      <w:lvlText w:val="%3."/>
+      <w:lvlJc w:val="right"/>
+      <w:pPr>
+        <w:ind w:left="2160" w:hanging="180"/>
+      </w:pPr>
+    </w:lvl>
+    <w:lvl w:ilvl="3" w:tplc="0C09000F" w:tentative="1">
+      <w:start w:val="1"/>
+      <w:numFmt w:val="decimal"/>
+      <w:lvlText w:val="%4."/>
+      <w:lvlJc w:val="left"/>
+      <w:pPr>
+        <w:ind w:left="2880" w:hanging="360"/>
+      </w:pPr>
+    </w:lvl>
+    <w:lvl w:ilvl="4" w:tplc="0C090019" w:tentative="1">
+      <w:start w:val="1"/>
+      <w:numFmt w:val="lowerLetter"/>
+      <w:lvlText w:val="%5."/>
+      <w:lvlJc w:val="left"/>
+      <w:pPr>
+        <w:ind w:left="3600" w:hanging="360"/>
+      </w:pPr>
+    </w:lvl>
+    <w:lvl w:ilvl="5" w:tplc="0C09001B" w:tentative="1">
+      <w:start w:val="1"/>
+      <w:numFmt w:val="lowerRoman"/>
+      <w:lvlText w:val="%6."/>
+      <w:lvlJc w:val="right"/>
+      <w:pPr>
+        <w:ind w:left="4320" w:hanging="180"/>
+      </w:pPr>
+    </w:lvl>
+    <w:lvl w:ilvl="6" w:tplc="0C09000F" w:tentative="1">
+      <w:start w:val="1"/>
+      <w:numFmt w:val="decimal"/>
+      <w:lvlText w:val="%7."/>
+      <w:lvlJc w:val="left"/>
+      <w:pPr>
+        <w:ind w:left="5040" w:hanging="360"/>
+      </w:pPr>
+    </w:lvl>
+    <w:lvl w:ilvl="7" w:tplc="0C090019" w:tentative="1">
+      <w:start w:val="1"/>
+      <w:numFmt w:val="lowerLetter"/>
+      <w:lvlText w:val="%8."/>
+      <w:lvlJc w:val="left"/>
+      <w:pPr>
+        <w:ind w:left="5760" w:hanging="360"/>
+      </w:pPr>
+    </w:lvl>
+    <w:lvl w:ilvl="8" w:tplc="0C09001B" w:tentative="1">
+      <w:start w:val="1"/>
+      <w:numFmt w:val="lowerRoman"/>
+      <w:lvlText w:val="%9."/>
+      <w:lvlJc w:val="right"/>
+      <w:pPr>
+        <w:ind w:left="6480" w:hanging="180"/>
+      </w:pPr>
+    </w:lvl>
+  </w:abstractNum>
+  <w:abstractNum w:abstractNumId="3" w15:restartNumberingAfterBreak="0">
     <w:nsid w:val="7933623D"/>
     <w:multiLevelType w:val="hybridMultilevel"/>
     <w:tmpl w:val="E37EFA4C"/>
@@ -3418,6 +2133,9 @@
     <w:abstractNumId w:val="1"/>
   </w:num>
   <w:num w:numId="3" w16cid:durableId="130178720">
+    <w:abstractNumId w:val="3"/>
+  </w:num>
+  <w:num w:numId="4" w16cid:durableId="1247838102">
     <w:abstractNumId w:val="2"/>
   </w:num>
 </w:numbering>
@@ -3851,10 +2569,9 @@
     <w:next w:val="Normal"/>
     <w:link w:val="Heading2Char"/>
     <w:uiPriority w:val="9"/>
-    <w:semiHidden/>
     <w:unhideWhenUsed/>
     <w:qFormat/>
-    <w:rsid w:val="00B15F8D"/>
+    <w:rsid w:val="001C34CE"/>
     <w:pPr>
       <w:keepNext/>
       <w:keepLines/>
@@ -3863,8 +2580,8 @@
     </w:pPr>
     <w:rPr>
       <w:rFonts w:asciiTheme="majorHAnsi" w:eastAsiaTheme="majorEastAsia" w:hAnsiTheme="majorHAnsi" w:cstheme="majorBidi"/>
-      <w:color w:val="2F5496" w:themeColor="accent1" w:themeShade="BF"/>
-      <w:sz w:val="32"/>
+      <w:b/>
+      <w:sz w:val="22"/>
       <w:szCs w:val="32"/>
     </w:rPr>
   </w:style>
@@ -4066,12 +2783,11 @@
     <w:basedOn w:val="DefaultParagraphFont"/>
     <w:link w:val="Heading2"/>
     <w:uiPriority w:val="9"/>
-    <w:semiHidden/>
-    <w:rsid w:val="00B15F8D"/>
+    <w:rsid w:val="001C34CE"/>
     <w:rPr>
       <w:rFonts w:asciiTheme="majorHAnsi" w:eastAsiaTheme="majorEastAsia" w:hAnsiTheme="majorHAnsi" w:cstheme="majorBidi"/>
-      <w:color w:val="2F5496" w:themeColor="accent1" w:themeShade="BF"/>
-      <w:sz w:val="32"/>
+      <w:b/>
+      <w:sz w:val="22"/>
       <w:szCs w:val="32"/>
     </w:rPr>
   </w:style>
@@ -4360,6 +3076,39 @@
     <w:rPr>
       <w:color w:val="605E5C"/>
       <w:shd w:val="clear" w:color="auto" w:fill="E1DFDD"/>
+    </w:rPr>
+  </w:style>
+  <w:style w:type="paragraph" w:styleId="Caption">
+    <w:name w:val="caption"/>
+    <w:basedOn w:val="Normal"/>
+    <w:next w:val="Normal"/>
+    <w:uiPriority w:val="35"/>
+    <w:semiHidden/>
+    <w:unhideWhenUsed/>
+    <w:qFormat/>
+    <w:rsid w:val="00CB0092"/>
+    <w:pPr>
+      <w:spacing w:after="200"/>
+    </w:pPr>
+    <w:rPr>
+      <w:i/>
+      <w:iCs/>
+      <w:color w:val="44546A" w:themeColor="text2"/>
+      <w:sz w:val="18"/>
+      <w:szCs w:val="18"/>
+    </w:rPr>
+  </w:style>
+  <w:style w:type="character" w:styleId="HTMLCode">
+    <w:name w:val="HTML Code"/>
+    <w:basedOn w:val="DefaultParagraphFont"/>
+    <w:uiPriority w:val="99"/>
+    <w:semiHidden/>
+    <w:unhideWhenUsed/>
+    <w:rsid w:val="00CB0092"/>
+    <w:rPr>
+      <w:rFonts w:ascii="Courier New" w:eastAsia="Times New Roman" w:hAnsi="Courier New" w:cs="Courier New"/>
+      <w:sz w:val="20"/>
+      <w:szCs w:val="20"/>
     </w:rPr>
   </w:style>
 </w:styles>
@@ -4658,4 +3407,16 @@
     </a:ext>
   </a:extLst>
 </a:theme>
+</file>
+
+<file path=customXml/item1.xml><?xml version="1.0" encoding="utf-8"?>
+<b:Sources xmlns:b="http://schemas.openxmlformats.org/officeDocument/2006/bibliography" xmlns="http://schemas.openxmlformats.org/officeDocument/2006/bibliography" SelectedStyle="\HarvardAnglia2008OfficeOnline.xsl" StyleName="Harvard - Anglia" Version="2008"/>
+</file>
+
+<file path=customXml/itemProps1.xml><?xml version="1.0" encoding="utf-8"?>
+<ds:datastoreItem xmlns:ds="http://schemas.openxmlformats.org/officeDocument/2006/customXml" ds:itemID="{8E9097E2-B131-4972-9F94-4F4D2E9A9526}">
+  <ds:schemaRefs>
+    <ds:schemaRef ds:uri="http://schemas.openxmlformats.org/officeDocument/2006/bibliography"/>
+  </ds:schemaRefs>
+</ds:datastoreItem>
 </file>
--- a/1/feedback.docx
+++ b/1/feedback.docx
@@ -212,11 +212,6 @@
       </w:hyperlink>
     </w:p>
     <w:p>
-      <w:pPr>
-        <w:rPr>
-          <w:rFonts w:hint="eastAsia"/>
-        </w:rPr>
-      </w:pPr>
       <w:r>
         <w:fldChar w:fldCharType="end"/>
       </w:r>
@@ -237,6 +232,11 @@
         </w:rPr>
         <w:t>1</w:t>
       </w:r>
+    </w:p>
+    <w:p>
+      <w:pPr>
+        <w:pStyle w:val="Heading1"/>
+      </w:pPr>
       <w:r>
         <w:rPr>
           <w:rFonts w:hint="eastAsia"/>
@@ -507,10 +507,34 @@
           <w:ilvl w:val="0"/>
           <w:numId w:val="4"/>
         </w:numPr>
-        <w:rPr>
-          <w:rFonts w:hint="eastAsia"/>
-        </w:rPr>
-      </w:pPr>
+      </w:pPr>
+      <w:r>
+        <w:rPr>
+          <w:rFonts w:hint="eastAsia"/>
+        </w:rPr>
+        <w:t>P</w:t>
+      </w:r>
+      <w:r>
+        <w:t>laintext</w:t>
+      </w:r>
+      <w:r>
+        <w:rPr>
+          <w:rFonts w:hint="eastAsia"/>
+        </w:rPr>
+        <w:t xml:space="preserve"> </w:t>
+      </w:r>
+      <w:r>
+        <w:t>passwords</w:t>
+      </w:r>
+      <w:r>
+        <w:rPr>
+          <w:rFonts w:hint="eastAsia"/>
+        </w:rPr>
+        <w:t xml:space="preserve"> </w:t>
+      </w:r>
+      <w:r>
+        <w:t>transmission</w:t>
+      </w:r>
     </w:p>
     <w:p>
       <w:r>
@@ -532,9 +556,6 @@
     <w:p>
       <w:pPr>
         <w:pStyle w:val="Heading1"/>
-        <w:rPr>
-          <w:rFonts w:hint="eastAsia"/>
-        </w:rPr>
       </w:pPr>
       <w:r>
         <w:rPr>
@@ -692,7 +713,34 @@
         </w:numPr>
       </w:pPr>
       <w:r>
-        <w:t>The code demonstrates a clear understanding of the problem and is logically structured.</w:t>
+        <w:rPr>
+          <w:b/>
+          <w:bCs/>
+        </w:rPr>
+        <w:t>Excellent</w:t>
+      </w:r>
+      <w:r>
+        <w:rPr>
+          <w:rFonts w:hint="eastAsia"/>
+          <w:b/>
+          <w:bCs/>
+        </w:rPr>
+        <w:t xml:space="preserve"> error exception</w:t>
+      </w:r>
+      <w:r>
+        <w:t>.</w:t>
+      </w:r>
+      <w:r>
+        <w:br/>
+      </w:r>
+      <w:r>
+        <w:t>All exceptional cases in testing have been handled</w:t>
+      </w:r>
+      <w:r>
+        <w:rPr>
+          <w:rFonts w:hint="eastAsia"/>
+        </w:rPr>
+        <w:t>.</w:t>
       </w:r>
     </w:p>
     <w:p>
@@ -709,7 +757,6 @@
         <w:rPr>
           <w:rFonts w:hint="eastAsia"/>
         </w:rPr>
-        <w:lastRenderedPageBreak/>
         <w:t xml:space="preserve">0X2 </w:t>
       </w:r>
       <w:r>
@@ -764,7 +811,6 @@
         <w:ind w:left="360"/>
         <w:rPr>
           <w:rStyle w:val="Heading2Char"/>
-          <w:rFonts w:hint="eastAsia"/>
         </w:rPr>
       </w:pPr>
       <w:r>
@@ -772,14 +818,32 @@
           <w:rStyle w:val="Heading2Char"/>
           <w:rFonts w:hint="eastAsia"/>
         </w:rPr>
-        <w:t xml:space="preserve">Python json abuse: </w:t>
+        <w:t xml:space="preserve">Python </w:t>
+      </w:r>
+      <w:proofErr w:type="spellStart"/>
+      <w:r>
+        <w:rPr>
+          <w:rStyle w:val="Heading2Char"/>
+          <w:rFonts w:hint="eastAsia"/>
+        </w:rPr>
+        <w:t>json</w:t>
+      </w:r>
+      <w:proofErr w:type="spellEnd"/>
+      <w:r>
+        <w:rPr>
+          <w:rStyle w:val="Heading2Char"/>
+          <w:rFonts w:hint="eastAsia"/>
+        </w:rPr>
+        <w:t xml:space="preserve"> abuse: </w:t>
       </w:r>
       <w:r>
         <w:t xml:space="preserve">For Python's </w:t>
       </w:r>
+      <w:proofErr w:type="spellStart"/>
       <w:r>
         <w:t>json</w:t>
       </w:r>
+      <w:proofErr w:type="spellEnd"/>
       <w:r>
         <w:t xml:space="preserve"> module, using </w:t>
       </w:r>
@@ -911,625 +975,77 @@
       <w:pPr>
         <w:pStyle w:val="ListParagraph"/>
         <w:ind w:left="360"/>
-        <w:rPr>
-          <w:rFonts w:ascii="Consolas" w:hAnsi="Consolas" w:cs="Times New Roman"/>
+      </w:pPr>
+      <w:r>
+        <w:rPr>
+          <w:rFonts w:hint="eastAsia"/>
           <w:b/>
           <w:bCs/>
-          <w:color w:val="CCCCCC"/>
-          <w:kern w:val="0"/>
-          <w:szCs w:val="21"/>
-          <w:lang w:val="en-AU"/>
-          <w14:ligatures w14:val="none"/>
-        </w:rPr>
-      </w:pPr>
+        </w:rPr>
+        <w:t>Improvement:</w:t>
+      </w:r>
       <w:r>
         <w:rPr>
           <w:rFonts w:hint="eastAsia"/>
           <w:b/>
           <w:bCs/>
         </w:rPr>
-        <w:t>Improvement:</w:t>
-      </w:r>
+        <w:t xml:space="preserve"> </w:t>
+      </w:r>
+      <w:r>
+        <w:rPr>
+          <w:rFonts w:hint="eastAsia"/>
+        </w:rPr>
+        <w:t>Check null value</w:t>
+      </w:r>
+      <w:r>
+        <w:br/>
+      </w:r>
+      <w:r>
+        <w:rPr>
+          <w:rFonts w:hint="eastAsia"/>
+        </w:rPr>
+        <w:t xml:space="preserve">             if password == None:</w:t>
+      </w:r>
+      <w:r>
+        <w:br/>
+      </w:r>
+      <w:r>
+        <w:rPr>
+          <w:rFonts w:hint="eastAsia"/>
+        </w:rPr>
+        <w:t xml:space="preserve">               return</w:t>
+      </w:r>
+    </w:p>
+    <w:p>
+      <w:pPr>
+        <w:pStyle w:val="ListParagraph"/>
+        <w:ind w:left="360"/>
+      </w:pPr>
       <w:r>
         <w:rPr>
           <w:rFonts w:hint="eastAsia"/>
           <w:b/>
           <w:bCs/>
         </w:rPr>
-        <w:t xml:space="preserve"> </w:t>
-      </w:r>
-      <w:r>
-        <w:rPr>
-          <w:rFonts w:hint="eastAsia"/>
-        </w:rPr>
-        <w:t>Check null value in json</w:t>
-      </w:r>
-    </w:p>
-    <w:p>
-      <w:pPr>
-        <w:pStyle w:val="ListParagraph"/>
-        <w:ind w:left="360"/>
-        <w:rPr>
-          <w:lang w:val="en-AU"/>
-        </w:rPr>
-      </w:pPr>
+        <w:t>POC:</w:t>
+      </w:r>
       <w:r>
         <w:rPr>
           <w:rFonts w:hint="eastAsia"/>
           <w:b/>
           <w:bCs/>
         </w:rPr>
-        <w:t>POC:</w:t>
-      </w:r>
-      <w:r>
-        <w:rPr>
-          <w:rFonts w:ascii="Consolas" w:eastAsia="Times New Roman" w:hAnsi="Consolas" w:cs="Times New Roman"/>
-          <w:b/>
-          <w:bCs/>
-          <w:color w:val="CCCCCC"/>
-          <w:kern w:val="0"/>
-          <w:szCs w:val="21"/>
-          <w:lang w:val="en-AU"/>
-          <w14:ligatures w14:val="none"/>
-        </w:rPr>
-        <w:br/>
-      </w:r>
-      <w:r>
-        <w:rPr>
-          <w:rFonts w:hint="eastAsia"/>
-          <w:lang w:val="en-AU"/>
-        </w:rPr>
-        <w:t>Python dict key</w:t>
-      </w:r>
-      <w:r>
-        <w:rPr>
-          <w:lang w:val="en-AU"/>
-        </w:rPr>
-        <w:br/>
-      </w:r>
-      <w:r>
-        <w:rPr>
-          <w:rFonts w:hint="eastAsia"/>
-        </w:rPr>
-        <w:t xml:space="preserve">Server.js </w:t>
-      </w:r>
-      <w:r>
-        <w:t>client.py</w:t>
-      </w:r>
-      <w:r>
-        <w:br/>
-      </w:r>
-    </w:p>
-    <w:p>
-      <w:pPr>
-        <w:widowControl/>
-        <w:shd w:val="clear" w:color="auto" w:fill="1F1F1F"/>
-        <w:spacing w:line="285" w:lineRule="atLeast"/>
-        <w:jc w:val="left"/>
-        <w:rPr>
-          <w:rFonts w:ascii="Consolas" w:eastAsia="Times New Roman" w:hAnsi="Consolas" w:cs="Times New Roman"/>
-          <w:color w:val="CCCCCC"/>
-          <w:kern w:val="0"/>
-          <w:szCs w:val="21"/>
-          <w:lang w:val="en-AU"/>
-          <w14:ligatures w14:val="none"/>
-        </w:rPr>
-      </w:pPr>
-      <w:r>
-        <w:rPr>
-          <w:rFonts w:ascii="Consolas" w:eastAsia="Times New Roman" w:hAnsi="Consolas" w:cs="Times New Roman"/>
-          <w:color w:val="CCCCCC"/>
-          <w:kern w:val="0"/>
-          <w:szCs w:val="21"/>
-          <w:lang w:val="en-AU"/>
-          <w14:ligatures w14:val="none"/>
-        </w:rPr>
-        <w:t>   </w:t>
-      </w:r>
-      <w:r>
-        <w:rPr>
-          <w:rFonts w:ascii="Consolas" w:eastAsia="Times New Roman" w:hAnsi="Consolas" w:cs="Times New Roman"/>
-          <w:color w:val="9CDCFE"/>
-          <w:kern w:val="0"/>
-          <w:szCs w:val="21"/>
-          <w:lang w:val="en-AU"/>
-          <w14:ligatures w14:val="none"/>
-        </w:rPr>
-        <w:t>sender</w:t>
-      </w:r>
-      <w:r>
-        <w:rPr>
-          <w:rFonts w:ascii="Consolas" w:eastAsia="Times New Roman" w:hAnsi="Consolas" w:cs="Times New Roman"/>
-          <w:color w:val="CCCCCC"/>
-          <w:kern w:val="0"/>
-          <w:szCs w:val="21"/>
-          <w:lang w:val="en-AU"/>
-          <w14:ligatures w14:val="none"/>
-        </w:rPr>
         <w:t xml:space="preserve"> </w:t>
       </w:r>
-      <w:r>
-        <w:rPr>
-          <w:rFonts w:ascii="Consolas" w:eastAsia="Times New Roman" w:hAnsi="Consolas" w:cs="Times New Roman"/>
-          <w:color w:val="D4D4D4"/>
-          <w:kern w:val="0"/>
-          <w:szCs w:val="21"/>
-          <w:lang w:val="en-AU"/>
-          <w14:ligatures w14:val="none"/>
-        </w:rPr>
-        <w:t>=</w:t>
-      </w:r>
-      <w:r>
-        <w:rPr>
-          <w:rFonts w:ascii="Consolas" w:eastAsia="Times New Roman" w:hAnsi="Consolas" w:cs="Times New Roman"/>
-          <w:color w:val="CCCCCC"/>
-          <w:kern w:val="0"/>
-          <w:szCs w:val="21"/>
-          <w:lang w:val="en-AU"/>
-          <w14:ligatures w14:val="none"/>
-        </w:rPr>
-        <w:t xml:space="preserve"> </w:t>
-      </w:r>
-      <w:r>
-        <w:rPr>
-          <w:rFonts w:ascii="Consolas" w:eastAsia="Times New Roman" w:hAnsi="Consolas" w:cs="Times New Roman"/>
-          <w:color w:val="9CDCFE"/>
-          <w:kern w:val="0"/>
-          <w:szCs w:val="21"/>
-          <w:lang w:val="en-AU"/>
-          <w14:ligatures w14:val="none"/>
-        </w:rPr>
-        <w:t>data</w:t>
-      </w:r>
-      <w:r>
-        <w:rPr>
-          <w:rFonts w:ascii="Consolas" w:eastAsia="Times New Roman" w:hAnsi="Consolas" w:cs="Times New Roman"/>
-          <w:color w:val="CCCCCC"/>
-          <w:kern w:val="0"/>
-          <w:szCs w:val="21"/>
-          <w:lang w:val="en-AU"/>
-          <w14:ligatures w14:val="none"/>
-        </w:rPr>
-        <w:t>[</w:t>
-      </w:r>
-      <w:r>
-        <w:rPr>
-          <w:rFonts w:ascii="Consolas" w:eastAsia="Times New Roman" w:hAnsi="Consolas" w:cs="Times New Roman"/>
-          <w:color w:val="CE9178"/>
-          <w:kern w:val="0"/>
-          <w:szCs w:val="21"/>
-          <w:lang w:val="en-AU"/>
-          <w14:ligatures w14:val="none"/>
-        </w:rPr>
-        <w:t>'from'</w:t>
-      </w:r>
-      <w:r>
-        <w:rPr>
-          <w:rFonts w:ascii="Consolas" w:eastAsia="Times New Roman" w:hAnsi="Consolas" w:cs="Times New Roman"/>
-          <w:color w:val="CCCCCC"/>
-          <w:kern w:val="0"/>
-          <w:szCs w:val="21"/>
-          <w:lang w:val="en-AU"/>
-          <w14:ligatures w14:val="none"/>
-        </w:rPr>
-        <w:t>]</w:t>
-      </w:r>
-    </w:p>
-    <w:p>
-      <w:pPr>
-        <w:widowControl/>
-        <w:shd w:val="clear" w:color="auto" w:fill="1F1F1F"/>
-        <w:spacing w:line="285" w:lineRule="atLeast"/>
-        <w:jc w:val="left"/>
-        <w:rPr>
-          <w:rFonts w:ascii="Consolas" w:eastAsia="Times New Roman" w:hAnsi="Consolas" w:cs="Times New Roman"/>
-          <w:color w:val="CCCCCC"/>
-          <w:kern w:val="0"/>
-          <w:szCs w:val="21"/>
-          <w:lang w:val="en-AU"/>
-          <w14:ligatures w14:val="none"/>
-        </w:rPr>
-      </w:pPr>
-      <w:r>
-        <w:rPr>
-          <w:rFonts w:ascii="Consolas" w:eastAsia="Times New Roman" w:hAnsi="Consolas" w:cs="Times New Roman"/>
-          <w:color w:val="CCCCCC"/>
-          <w:kern w:val="0"/>
-          <w:szCs w:val="21"/>
-          <w:lang w:val="en-AU"/>
-          <w14:ligatures w14:val="none"/>
-        </w:rPr>
-        <w:t>   </w:t>
-      </w:r>
-      <w:r>
-        <w:rPr>
-          <w:rFonts w:ascii="Consolas" w:eastAsia="Times New Roman" w:hAnsi="Consolas" w:cs="Times New Roman"/>
-          <w:color w:val="9CDCFE"/>
-          <w:kern w:val="0"/>
-          <w:szCs w:val="21"/>
-          <w:lang w:val="en-AU"/>
-          <w14:ligatures w14:val="none"/>
-        </w:rPr>
-        <w:t>receiver</w:t>
-      </w:r>
-      <w:r>
-        <w:rPr>
-          <w:rFonts w:ascii="Consolas" w:eastAsia="Times New Roman" w:hAnsi="Consolas" w:cs="Times New Roman"/>
-          <w:color w:val="CCCCCC"/>
-          <w:kern w:val="0"/>
-          <w:szCs w:val="21"/>
-          <w:lang w:val="en-AU"/>
-          <w14:ligatures w14:val="none"/>
-        </w:rPr>
-        <w:t xml:space="preserve"> </w:t>
-      </w:r>
-      <w:r>
-        <w:rPr>
-          <w:rFonts w:ascii="Consolas" w:eastAsia="Times New Roman" w:hAnsi="Consolas" w:cs="Times New Roman"/>
-          <w:color w:val="D4D4D4"/>
-          <w:kern w:val="0"/>
-          <w:szCs w:val="21"/>
-          <w:lang w:val="en-AU"/>
-          <w14:ligatures w14:val="none"/>
-        </w:rPr>
-        <w:t>=</w:t>
-      </w:r>
-      <w:r>
-        <w:rPr>
-          <w:rFonts w:ascii="Consolas" w:eastAsia="Times New Roman" w:hAnsi="Consolas" w:cs="Times New Roman"/>
-          <w:color w:val="CCCCCC"/>
-          <w:kern w:val="0"/>
-          <w:szCs w:val="21"/>
-          <w:lang w:val="en-AU"/>
-          <w14:ligatures w14:val="none"/>
-        </w:rPr>
-        <w:t xml:space="preserve"> </w:t>
-      </w:r>
-      <w:r>
-        <w:rPr>
-          <w:rFonts w:ascii="Consolas" w:eastAsia="Times New Roman" w:hAnsi="Consolas" w:cs="Times New Roman"/>
-          <w:color w:val="9CDCFE"/>
-          <w:kern w:val="0"/>
-          <w:szCs w:val="21"/>
-          <w:lang w:val="en-AU"/>
-          <w14:ligatures w14:val="none"/>
-        </w:rPr>
-        <w:t>data</w:t>
-      </w:r>
-      <w:r>
-        <w:rPr>
-          <w:rFonts w:ascii="Consolas" w:eastAsia="Times New Roman" w:hAnsi="Consolas" w:cs="Times New Roman"/>
-          <w:color w:val="CCCCCC"/>
-          <w:kern w:val="0"/>
-          <w:szCs w:val="21"/>
-          <w:lang w:val="en-AU"/>
-          <w14:ligatures w14:val="none"/>
-        </w:rPr>
-        <w:t>[</w:t>
-      </w:r>
-      <w:r>
-        <w:rPr>
-          <w:rFonts w:ascii="Consolas" w:eastAsia="Times New Roman" w:hAnsi="Consolas" w:cs="Times New Roman"/>
-          <w:color w:val="CE9178"/>
-          <w:kern w:val="0"/>
-          <w:szCs w:val="21"/>
-          <w:lang w:val="en-AU"/>
-          <w14:ligatures w14:val="none"/>
-        </w:rPr>
-        <w:t>'to'</w:t>
-      </w:r>
-      <w:r>
-        <w:rPr>
-          <w:rFonts w:ascii="Consolas" w:eastAsia="Times New Roman" w:hAnsi="Consolas" w:cs="Times New Roman"/>
-          <w:color w:val="CCCCCC"/>
-          <w:kern w:val="0"/>
-          <w:szCs w:val="21"/>
-          <w:lang w:val="en-AU"/>
-          <w14:ligatures w14:val="none"/>
-        </w:rPr>
-        <w:t>]</w:t>
-      </w:r>
-    </w:p>
-    <w:p>
-      <w:pPr>
-        <w:widowControl/>
-        <w:shd w:val="clear" w:color="auto" w:fill="1F1F1F"/>
-        <w:spacing w:line="285" w:lineRule="atLeast"/>
-        <w:jc w:val="left"/>
-        <w:rPr>
-          <w:rFonts w:ascii="Consolas" w:eastAsia="Times New Roman" w:hAnsi="Consolas" w:cs="Times New Roman"/>
-          <w:color w:val="CCCCCC"/>
-          <w:kern w:val="0"/>
-          <w:szCs w:val="21"/>
-          <w:lang w:val="en-AU"/>
-          <w14:ligatures w14:val="none"/>
-        </w:rPr>
-      </w:pPr>
-      <w:r>
-        <w:rPr>
-          <w:rFonts w:ascii="Consolas" w:eastAsia="Times New Roman" w:hAnsi="Consolas" w:cs="Times New Roman"/>
-          <w:color w:val="CCCCCC"/>
-          <w:kern w:val="0"/>
-          <w:szCs w:val="21"/>
-          <w:lang w:val="en-AU"/>
-          <w14:ligatures w14:val="none"/>
-        </w:rPr>
-        <w:t>   </w:t>
-      </w:r>
-      <w:r>
-        <w:rPr>
-          <w:rFonts w:ascii="Consolas" w:eastAsia="Times New Roman" w:hAnsi="Consolas" w:cs="Times New Roman"/>
-          <w:color w:val="9CDCFE"/>
-          <w:kern w:val="0"/>
-          <w:szCs w:val="21"/>
-          <w:lang w:val="en-AU"/>
-          <w14:ligatures w14:val="none"/>
-        </w:rPr>
-        <w:t>filename</w:t>
-      </w:r>
-      <w:r>
-        <w:rPr>
-          <w:rFonts w:ascii="Consolas" w:eastAsia="Times New Roman" w:hAnsi="Consolas" w:cs="Times New Roman"/>
-          <w:color w:val="CCCCCC"/>
-          <w:kern w:val="0"/>
-          <w:szCs w:val="21"/>
-          <w:lang w:val="en-AU"/>
-          <w14:ligatures w14:val="none"/>
-        </w:rPr>
-        <w:t xml:space="preserve"> </w:t>
-      </w:r>
-      <w:r>
-        <w:rPr>
-          <w:rFonts w:ascii="Consolas" w:eastAsia="Times New Roman" w:hAnsi="Consolas" w:cs="Times New Roman"/>
-          <w:color w:val="D4D4D4"/>
-          <w:kern w:val="0"/>
-          <w:szCs w:val="21"/>
-          <w:lang w:val="en-AU"/>
-          <w14:ligatures w14:val="none"/>
-        </w:rPr>
-        <w:t>=</w:t>
-      </w:r>
-      <w:r>
-        <w:rPr>
-          <w:rFonts w:ascii="Consolas" w:eastAsia="Times New Roman" w:hAnsi="Consolas" w:cs="Times New Roman"/>
-          <w:color w:val="CCCCCC"/>
-          <w:kern w:val="0"/>
-          <w:szCs w:val="21"/>
-          <w:lang w:val="en-AU"/>
-          <w14:ligatures w14:val="none"/>
-        </w:rPr>
-        <w:t xml:space="preserve"> </w:t>
-      </w:r>
-      <w:r>
-        <w:rPr>
-          <w:rFonts w:ascii="Consolas" w:eastAsia="Times New Roman" w:hAnsi="Consolas" w:cs="Times New Roman"/>
-          <w:color w:val="9CDCFE"/>
-          <w:kern w:val="0"/>
-          <w:szCs w:val="21"/>
-          <w:lang w:val="en-AU"/>
-          <w14:ligatures w14:val="none"/>
-        </w:rPr>
-        <w:t>data</w:t>
-      </w:r>
-      <w:r>
-        <w:rPr>
-          <w:rFonts w:ascii="Consolas" w:eastAsia="Times New Roman" w:hAnsi="Consolas" w:cs="Times New Roman"/>
-          <w:color w:val="CCCCCC"/>
-          <w:kern w:val="0"/>
-          <w:szCs w:val="21"/>
-          <w:lang w:val="en-AU"/>
-          <w14:ligatures w14:val="none"/>
-        </w:rPr>
-        <w:t>[</w:t>
-      </w:r>
-      <w:r>
-        <w:rPr>
-          <w:rFonts w:ascii="Consolas" w:eastAsia="Times New Roman" w:hAnsi="Consolas" w:cs="Times New Roman"/>
-          <w:color w:val="CE9178"/>
-          <w:kern w:val="0"/>
-          <w:szCs w:val="21"/>
-          <w:lang w:val="en-AU"/>
-          <w14:ligatures w14:val="none"/>
-        </w:rPr>
-        <w:t>'filename'</w:t>
-      </w:r>
-      <w:r>
-        <w:rPr>
-          <w:rFonts w:ascii="Consolas" w:eastAsia="Times New Roman" w:hAnsi="Consolas" w:cs="Times New Roman"/>
-          <w:color w:val="CCCCCC"/>
-          <w:kern w:val="0"/>
-          <w:szCs w:val="21"/>
-          <w:lang w:val="en-AU"/>
-          <w14:ligatures w14:val="none"/>
-        </w:rPr>
-        <w:t>]</w:t>
-      </w:r>
-    </w:p>
-    <w:p>
-      <w:pPr>
-        <w:pStyle w:val="ListParagraph"/>
-        <w:widowControl/>
-        <w:numPr>
-          <w:ilvl w:val="0"/>
-          <w:numId w:val="2"/>
-        </w:numPr>
-        <w:shd w:val="clear" w:color="auto" w:fill="1F1F1F"/>
-        <w:spacing w:line="285" w:lineRule="atLeast"/>
-        <w:jc w:val="left"/>
-        <w:rPr>
-          <w:rFonts w:ascii="Consolas" w:eastAsia="Times New Roman" w:hAnsi="Consolas" w:cs="Times New Roman"/>
-          <w:color w:val="CCCCCC"/>
-          <w:kern w:val="0"/>
-          <w:szCs w:val="21"/>
-          <w:lang w:val="en-AU"/>
-          <w14:ligatures w14:val="none"/>
-        </w:rPr>
-      </w:pPr>
-      <w:r>
-        <w:rPr>
-          <w:rFonts w:ascii="Consolas" w:eastAsia="Times New Roman" w:hAnsi="Consolas" w:cs="Times New Roman"/>
-          <w:color w:val="9CDCFE"/>
-          <w:kern w:val="0"/>
-          <w:szCs w:val="21"/>
-          <w:lang w:val="en-AU"/>
-          <w14:ligatures w14:val="none"/>
-        </w:rPr>
-        <w:t>receiver</w:t>
-      </w:r>
-      <w:r>
-        <w:rPr>
-          <w:rFonts w:ascii="Consolas" w:eastAsia="Times New Roman" w:hAnsi="Consolas" w:cs="Times New Roman"/>
-          <w:color w:val="CCCCCC"/>
-          <w:kern w:val="0"/>
-          <w:szCs w:val="21"/>
-          <w:lang w:val="en-AU"/>
-          <w14:ligatures w14:val="none"/>
-        </w:rPr>
-        <w:t xml:space="preserve"> </w:t>
-      </w:r>
-      <w:r>
-        <w:rPr>
-          <w:rFonts w:ascii="Consolas" w:eastAsia="Times New Roman" w:hAnsi="Consolas" w:cs="Times New Roman"/>
-          <w:color w:val="D4D4D4"/>
-          <w:kern w:val="0"/>
-          <w:szCs w:val="21"/>
-          <w:lang w:val="en-AU"/>
-          <w14:ligatures w14:val="none"/>
-        </w:rPr>
-        <w:t>=</w:t>
-      </w:r>
-      <w:r>
-        <w:rPr>
-          <w:rFonts w:ascii="Consolas" w:eastAsia="Times New Roman" w:hAnsi="Consolas" w:cs="Times New Roman"/>
-          <w:color w:val="CCCCCC"/>
-          <w:kern w:val="0"/>
-          <w:szCs w:val="21"/>
-          <w:lang w:val="en-AU"/>
-          <w14:ligatures w14:val="none"/>
-        </w:rPr>
-        <w:t xml:space="preserve"> </w:t>
-      </w:r>
-      <w:r>
-        <w:rPr>
-          <w:rFonts w:ascii="Consolas" w:eastAsia="Times New Roman" w:hAnsi="Consolas" w:cs="Times New Roman"/>
-          <w:color w:val="CE9178"/>
-          <w:kern w:val="0"/>
-          <w:szCs w:val="21"/>
-          <w:lang w:val="en-AU"/>
-          <w14:ligatures w14:val="none"/>
-        </w:rPr>
-        <w:t>''</w:t>
-      </w:r>
-      <w:r>
-        <w:rPr>
-          <w:rFonts w:ascii="Consolas" w:eastAsia="Times New Roman" w:hAnsi="Consolas" w:cs="Times New Roman"/>
-          <w:color w:val="CCCCCC"/>
-          <w:kern w:val="0"/>
-          <w:szCs w:val="21"/>
-          <w:lang w:val="en-AU"/>
-          <w14:ligatures w14:val="none"/>
-        </w:rPr>
-        <w:t>.</w:t>
-      </w:r>
-      <w:r>
-        <w:rPr>
-          <w:rFonts w:ascii="Consolas" w:eastAsia="Times New Roman" w:hAnsi="Consolas" w:cs="Times New Roman"/>
-          <w:color w:val="DCDCAA"/>
-          <w:kern w:val="0"/>
-          <w:szCs w:val="21"/>
-          <w:lang w:val="en-AU"/>
-          <w14:ligatures w14:val="none"/>
-        </w:rPr>
-        <w:t>join</w:t>
-      </w:r>
-      <w:r>
-        <w:rPr>
-          <w:rFonts w:ascii="Consolas" w:eastAsia="Times New Roman" w:hAnsi="Consolas" w:cs="Times New Roman"/>
-          <w:color w:val="CCCCCC"/>
-          <w:kern w:val="0"/>
-          <w:szCs w:val="21"/>
-          <w:lang w:val="en-AU"/>
-          <w14:ligatures w14:val="none"/>
-        </w:rPr>
-        <w:t>(</w:t>
-      </w:r>
-      <w:r>
-        <w:rPr>
-          <w:rFonts w:ascii="Consolas" w:eastAsia="Times New Roman" w:hAnsi="Consolas" w:cs="Times New Roman"/>
-          <w:color w:val="9CDCFE"/>
-          <w:kern w:val="0"/>
-          <w:szCs w:val="21"/>
-          <w:lang w:val="en-AU"/>
-          <w14:ligatures w14:val="none"/>
-        </w:rPr>
-        <w:t>selected_user</w:t>
-      </w:r>
-      <w:r>
-        <w:rPr>
-          <w:rFonts w:ascii="Consolas" w:eastAsia="Times New Roman" w:hAnsi="Consolas" w:cs="Times New Roman"/>
-          <w:color w:val="CCCCCC"/>
-          <w:kern w:val="0"/>
-          <w:szCs w:val="21"/>
-          <w:lang w:val="en-AU"/>
-          <w14:ligatures w14:val="none"/>
-        </w:rPr>
-        <w:t>)[</w:t>
-      </w:r>
-      <w:r>
-        <w:rPr>
-          <w:rFonts w:ascii="Consolas" w:eastAsia="Times New Roman" w:hAnsi="Consolas" w:cs="Times New Roman"/>
-          <w:color w:val="B5CEA8"/>
-          <w:kern w:val="0"/>
-          <w:szCs w:val="21"/>
-          <w:lang w:val="en-AU"/>
-          <w14:ligatures w14:val="none"/>
-        </w:rPr>
-        <w:t>1</w:t>
-      </w:r>
-      <w:r>
-        <w:rPr>
-          <w:rFonts w:ascii="Consolas" w:eastAsia="Times New Roman" w:hAnsi="Consolas" w:cs="Times New Roman"/>
-          <w:color w:val="CCCCCC"/>
-          <w:kern w:val="0"/>
-          <w:szCs w:val="21"/>
-          <w:lang w:val="en-AU"/>
-          <w14:ligatures w14:val="none"/>
-        </w:rPr>
-        <w:t>::</w:t>
-      </w:r>
-      <w:r>
-        <w:rPr>
-          <w:rFonts w:ascii="Consolas" w:eastAsia="Times New Roman" w:hAnsi="Consolas" w:cs="Times New Roman"/>
-          <w:color w:val="D4D4D4"/>
-          <w:kern w:val="0"/>
-          <w:szCs w:val="21"/>
-          <w:lang w:val="en-AU"/>
-          <w14:ligatures w14:val="none"/>
-        </w:rPr>
-        <w:t>-</w:t>
-      </w:r>
-      <w:r>
-        <w:rPr>
-          <w:rFonts w:ascii="Consolas" w:eastAsia="Times New Roman" w:hAnsi="Consolas" w:cs="Times New Roman"/>
-          <w:color w:val="B5CEA8"/>
-          <w:kern w:val="0"/>
-          <w:szCs w:val="21"/>
-          <w:lang w:val="en-AU"/>
-          <w14:ligatures w14:val="none"/>
-        </w:rPr>
-        <w:t>2</w:t>
-      </w:r>
-      <w:r>
-        <w:rPr>
-          <w:rFonts w:ascii="Consolas" w:eastAsia="Times New Roman" w:hAnsi="Consolas" w:cs="Times New Roman"/>
-          <w:color w:val="CCCCCC"/>
-          <w:kern w:val="0"/>
-          <w:szCs w:val="21"/>
-          <w:lang w:val="en-AU"/>
-          <w14:ligatures w14:val="none"/>
-        </w:rPr>
-        <w:t>]</w:t>
-      </w:r>
+      <w:hyperlink r:id="rId8" w:history="1">
+        <w:r>
+          <w:rPr>
+            <w:rStyle w:val="Hyperlink"/>
+          </w:rPr>
+          <w:t>https://github.com/FrogGuaGua/SQRPRGRM/blob/main/1/1/poc.py</w:t>
+        </w:r>
+      </w:hyperlink>
     </w:p>
     <w:p>
       <w:pPr>
@@ -1539,52 +1055,107 @@
           <w:numId w:val="2"/>
         </w:numPr>
         <w:rPr>
+          <w:rStyle w:val="Heading2Char"/>
+          <w:rFonts w:asciiTheme="minorHAnsi" w:eastAsiaTheme="minorEastAsia" w:hAnsiTheme="minorHAnsi" w:cstheme="minorBidi"/>
+          <w:b w:val="0"/>
+          <w:sz w:val="21"/>
+          <w:szCs w:val="22"/>
           <w:lang w:val="en-AU"/>
         </w:rPr>
       </w:pPr>
+      <w:r>
+        <w:rPr>
+          <w:rStyle w:val="Heading2Char"/>
+          <w:rFonts w:hint="eastAsia"/>
+        </w:rPr>
+        <w:t>(</w:t>
+      </w:r>
+      <w:r>
+        <w:rPr>
+          <w:rStyle w:val="Heading2Char"/>
+          <w:color w:val="FF0000"/>
+        </w:rPr>
+        <w:t>vulnerability</w:t>
+      </w:r>
+      <w:r>
+        <w:rPr>
+          <w:rStyle w:val="Heading2Char"/>
+          <w:rFonts w:hint="eastAsia"/>
+        </w:rPr>
+        <w:t xml:space="preserve">) </w:t>
+      </w:r>
+      <w:r>
+        <w:rPr>
+          <w:rFonts w:hint="eastAsia"/>
+        </w:rPr>
+        <w:t>P</w:t>
+      </w:r>
+      <w:r>
+        <w:t>laintext</w:t>
+      </w:r>
+      <w:r>
+        <w:rPr>
+          <w:rFonts w:hint="eastAsia"/>
+        </w:rPr>
+        <w:t xml:space="preserve"> </w:t>
+      </w:r>
+      <w:r>
+        <w:t>passwords</w:t>
+      </w:r>
+      <w:r>
+        <w:rPr>
+          <w:rFonts w:hint="eastAsia"/>
+        </w:rPr>
+        <w:t xml:space="preserve"> </w:t>
+      </w:r>
+      <w:r>
+        <w:t>transmission</w:t>
+      </w:r>
     </w:p>
     <w:p>
       <w:pPr>
         <w:pStyle w:val="ListParagraph"/>
-        <w:numPr>
-          <w:ilvl w:val="0"/>
-          <w:numId w:val="2"/>
-        </w:numPr>
-        <w:rPr>
-          <w:lang w:val="en-AU"/>
-        </w:rPr>
-      </w:pPr>
-    </w:p>
-    <w:p>
-      <w:pPr>
-        <w:rPr>
-          <w:lang w:val="en-AU"/>
-        </w:rPr>
-      </w:pPr>
-    </w:p>
-    <w:p/>
-    <w:p>
-      <w:r>
-        <w:t>POC</w:t>
-      </w:r>
-    </w:p>
-    <w:p>
-      <w:r>
-        <w:t>Finished</w:t>
-      </w:r>
-    </w:p>
-    <w:p/>
-    <w:p/>
-    <w:p>
+        <w:keepNext/>
+        <w:ind w:left="360"/>
+      </w:pPr>
+      <w:r>
+        <w:rPr>
+          <w:rStyle w:val="Heading2Char"/>
+          <w:rFonts w:hint="eastAsia"/>
+          <w:bCs/>
+        </w:rPr>
+        <w:t>D</w:t>
+      </w:r>
+      <w:r>
+        <w:rPr>
+          <w:rStyle w:val="Heading2Char"/>
+          <w:bCs/>
+        </w:rPr>
+        <w:t>ata breach</w:t>
+      </w:r>
+      <w:r>
+        <w:rPr>
+          <w:rStyle w:val="Heading2Char"/>
+          <w:b w:val="0"/>
+        </w:rPr>
+        <w:t>: Interceptors can directly read the passwords, leading to account theft or data breaches.</w:t>
+      </w:r>
+      <w:r>
+        <w:rPr>
+          <w:rStyle w:val="Heading2Char"/>
+          <w:b w:val="0"/>
+        </w:rPr>
+        <w:br/>
+      </w:r>
       <w:r>
         <w:rPr>
           <w:noProof/>
         </w:rPr>
         <w:drawing>
-          <wp:inline distT="0" distB="0" distL="0" distR="0" wp14:anchorId="555528ED" wp14:editId="629E3B35">
-            <wp:extent cx="2095682" cy="556308"/>
-            <wp:effectExtent l="0" t="0" r="0" b="0"/>
-            <wp:docPr id="2048747123" name="Picture 1" descr="A black background with white text&#10;&#10;Description automatically generated"/>
+          <wp:inline distT="0" distB="0" distL="0" distR="0" wp14:anchorId="6DD37757" wp14:editId="1E75372A">
+            <wp:extent cx="5274310" cy="650240"/>
+            <wp:effectExtent l="0" t="0" r="2540" b="0"/>
+            <wp:docPr id="769013239" name="Picture 1"/>
             <wp:cNvGraphicFramePr>
               <a:graphicFrameLocks xmlns:a="http://schemas.openxmlformats.org/drawingml/2006/main" noChangeAspect="1"/>
             </wp:cNvGraphicFramePr>
@@ -1592,11 +1163,11 @@
               <a:graphicData uri="http://schemas.openxmlformats.org/drawingml/2006/picture">
                 <pic:pic xmlns:pic="http://schemas.openxmlformats.org/drawingml/2006/picture">
                   <pic:nvPicPr>
-                    <pic:cNvPr id="2048747123" name="Picture 1" descr="A black background with white text&#10;&#10;Description automatically generated"/>
+                    <pic:cNvPr id="769013239" name=""/>
                     <pic:cNvPicPr/>
                   </pic:nvPicPr>
                   <pic:blipFill>
-                    <a:blip r:embed="rId8"/>
+                    <a:blip r:embed="rId9"/>
                     <a:stretch>
                       <a:fillRect/>
                     </a:stretch>
@@ -1604,7 +1175,7 @@
                   <pic:spPr>
                     <a:xfrm>
                       <a:off x="0" y="0"/>
-                      <a:ext cx="2095682" cy="556308"/>
+                      <a:ext cx="5274310" cy="650240"/>
                     </a:xfrm>
                     <a:prstGeom prst="rect">
                       <a:avLst/>
@@ -1618,143 +1189,53 @@
       </w:r>
     </w:p>
     <w:p>
-      <w:r>
-        <w:t>No source check for python dict</w:t>
-      </w:r>
-    </w:p>
-    <w:p/>
-    <w:p/>
-    <w:p>
-      <w:r>
-        <w:t>“</w:t>
-      </w:r>
-      <w:r>
-        <w:t>Connection closed by server.</w:t>
-      </w:r>
-      <w:r>
-        <w:t>”</w:t>
-      </w:r>
-    </w:p>
-    <w:p>
-      <w:r>
-        <w:t>Keep alive or reconnect</w:t>
-      </w:r>
-    </w:p>
-    <w:p/>
-    <w:p/>
-    <w:p>
-      <w:r>
-        <w:rPr>
-          <w:rFonts w:hint="eastAsia"/>
-        </w:rPr>
-        <w:t>POC1</w:t>
-      </w:r>
-    </w:p>
-    <w:p>
-      <w:pPr>
-        <w:widowControl/>
-        <w:shd w:val="clear" w:color="auto" w:fill="1F1F1F"/>
-        <w:spacing w:line="285" w:lineRule="atLeast"/>
-        <w:jc w:val="left"/>
-        <w:rPr>
-          <w:rFonts w:ascii="Consolas" w:eastAsia="Times New Roman" w:hAnsi="Consolas" w:cs="Times New Roman"/>
-          <w:color w:val="CCCCCC"/>
-          <w:kern w:val="0"/>
-          <w:szCs w:val="21"/>
-          <w:lang w:val="en-AU"/>
-          <w14:ligatures w14:val="none"/>
-        </w:rPr>
-      </w:pPr>
-      <w:r>
-        <w:rPr>
-          <w:rFonts w:ascii="Consolas" w:eastAsia="Times New Roman" w:hAnsi="Consolas" w:cs="Times New Roman"/>
-          <w:color w:val="C586C0"/>
-          <w:kern w:val="0"/>
-          <w:szCs w:val="21"/>
-          <w:lang w:val="en-AU"/>
-          <w14:ligatures w14:val="none"/>
-        </w:rPr>
-        <w:t>import</w:t>
-      </w:r>
-      <w:r>
-        <w:rPr>
-          <w:rFonts w:ascii="Consolas" w:eastAsia="Times New Roman" w:hAnsi="Consolas" w:cs="Times New Roman"/>
-          <w:color w:val="CCCCCC"/>
-          <w:kern w:val="0"/>
-          <w:szCs w:val="21"/>
-          <w:lang w:val="en-AU"/>
-          <w14:ligatures w14:val="none"/>
-        </w:rPr>
-        <w:t xml:space="preserve"> </w:t>
-      </w:r>
-      <w:r>
-        <w:rPr>
-          <w:rFonts w:ascii="Consolas" w:eastAsia="Times New Roman" w:hAnsi="Consolas" w:cs="Times New Roman"/>
-          <w:color w:val="4EC9B0"/>
-          <w:kern w:val="0"/>
-          <w:szCs w:val="21"/>
-          <w:lang w:val="en-AU"/>
-          <w14:ligatures w14:val="none"/>
-        </w:rPr>
-        <w:t>socket</w:t>
-      </w:r>
-    </w:p>
-    <w:p>
-      <w:pPr>
-        <w:widowControl/>
-        <w:shd w:val="clear" w:color="auto" w:fill="1F1F1F"/>
-        <w:spacing w:line="285" w:lineRule="atLeast"/>
-        <w:jc w:val="left"/>
-        <w:rPr>
-          <w:rFonts w:ascii="Consolas" w:hAnsi="Consolas" w:cs="Times New Roman" w:hint="eastAsia"/>
-          <w:color w:val="CCCCCC"/>
-          <w:kern w:val="0"/>
-          <w:szCs w:val="21"/>
-          <w:lang w:val="en-AU"/>
-          <w14:ligatures w14:val="none"/>
-        </w:rPr>
-      </w:pPr>
-      <w:r>
-        <w:rPr>
-          <w:rFonts w:ascii="Consolas" w:eastAsia="Times New Roman" w:hAnsi="Consolas" w:cs="Times New Roman"/>
-          <w:color w:val="C586C0"/>
-          <w:kern w:val="0"/>
-          <w:szCs w:val="21"/>
-          <w:lang w:val="en-AU"/>
-          <w14:ligatures w14:val="none"/>
-        </w:rPr>
-        <w:t>import</w:t>
-      </w:r>
-      <w:r>
-        <w:rPr>
-          <w:rFonts w:ascii="Consolas" w:eastAsia="Times New Roman" w:hAnsi="Consolas" w:cs="Times New Roman"/>
-          <w:color w:val="CCCCCC"/>
-          <w:kern w:val="0"/>
-          <w:szCs w:val="21"/>
-          <w:lang w:val="en-AU"/>
-          <w14:ligatures w14:val="none"/>
-        </w:rPr>
-        <w:t xml:space="preserve"> </w:t>
-      </w:r>
-      <w:r>
-        <w:rPr>
-          <w:rFonts w:ascii="Consolas" w:eastAsia="Times New Roman" w:hAnsi="Consolas" w:cs="Times New Roman"/>
-          <w:color w:val="4EC9B0"/>
-          <w:kern w:val="0"/>
-          <w:szCs w:val="21"/>
-          <w:lang w:val="en-AU"/>
-          <w14:ligatures w14:val="none"/>
-        </w:rPr>
-        <w:t>json</w:t>
-      </w:r>
-    </w:p>
-    <w:p>
-      <w:r>
-        <w:rPr>
-          <w:rFonts w:hint="eastAsia"/>
-        </w:rPr>
-        <w:lastRenderedPageBreak/>
-        <w:t>Improve 1</w:t>
+      <w:pPr>
+        <w:pStyle w:val="Caption"/>
+        <w:jc w:val="center"/>
+      </w:pPr>
+      <w:r>
+        <w:t xml:space="preserve">Figure </w:t>
+      </w:r>
+      <w:r>
+        <w:fldChar w:fldCharType="begin"/>
+      </w:r>
+      <w:r>
+        <w:instrText xml:space="preserve"> SEQ Figure \* ARABIC </w:instrText>
+      </w:r>
+      <w:r>
+        <w:fldChar w:fldCharType="separate"/>
+      </w:r>
+      <w:r>
+        <w:rPr>
+          <w:noProof/>
+        </w:rPr>
+        <w:t>2</w:t>
+      </w:r>
+      <w:r>
+        <w:fldChar w:fldCharType="end"/>
+      </w:r>
+      <w:r>
+        <w:rPr>
+          <w:rFonts w:hint="eastAsia"/>
+        </w:rPr>
+        <w:t xml:space="preserve"> client.py 167-173</w:t>
+      </w:r>
+    </w:p>
+    <w:p>
+      <w:pPr>
+        <w:pStyle w:val="ListParagraph"/>
+        <w:ind w:left="360"/>
+        <w:rPr>
+          <w:rStyle w:val="Heading2Char"/>
+          <w:bCs/>
+        </w:rPr>
+      </w:pPr>
+      <w:r>
+        <w:rPr>
+          <w:rStyle w:val="Heading2Char"/>
+          <w:bCs/>
+        </w:rPr>
+        <w:br/>
       </w:r>
     </w:p>
     <w:p/>
@@ -3083,7 +2564,6 @@
     <w:basedOn w:val="Normal"/>
     <w:next w:val="Normal"/>
     <w:uiPriority w:val="35"/>
-    <w:semiHidden/>
     <w:unhideWhenUsed/>
     <w:qFormat/>
     <w:rsid w:val="00CB0092"/>
@@ -3109,6 +2589,42 @@
       <w:rFonts w:ascii="Courier New" w:eastAsia="Times New Roman" w:hAnsi="Courier New" w:cs="Courier New"/>
       <w:sz w:val="20"/>
       <w:szCs w:val="20"/>
+    </w:rPr>
+  </w:style>
+  <w:style w:type="character" w:customStyle="1" w:styleId="hljs-keyword">
+    <w:name w:val="hljs-keyword"/>
+    <w:basedOn w:val="DefaultParagraphFont"/>
+    <w:rsid w:val="00B1098F"/>
+  </w:style>
+  <w:style w:type="character" w:customStyle="1" w:styleId="hljs-string">
+    <w:name w:val="hljs-string"/>
+    <w:basedOn w:val="DefaultParagraphFont"/>
+    <w:rsid w:val="00B1098F"/>
+  </w:style>
+  <w:style w:type="character" w:customStyle="1" w:styleId="hljs-builtin">
+    <w:name w:val="hljs-built_in"/>
+    <w:basedOn w:val="DefaultParagraphFont"/>
+    <w:rsid w:val="00B1098F"/>
+  </w:style>
+  <w:style w:type="character" w:customStyle="1" w:styleId="hljs-literal">
+    <w:name w:val="hljs-literal"/>
+    <w:basedOn w:val="DefaultParagraphFont"/>
+    <w:rsid w:val="00B1098F"/>
+  </w:style>
+  <w:style w:type="character" w:customStyle="1" w:styleId="hljs-comment">
+    <w:name w:val="hljs-comment"/>
+    <w:basedOn w:val="DefaultParagraphFont"/>
+    <w:rsid w:val="00B1098F"/>
+  </w:style>
+  <w:style w:type="character" w:styleId="Strong">
+    <w:name w:val="Strong"/>
+    <w:basedOn w:val="DefaultParagraphFont"/>
+    <w:uiPriority w:val="22"/>
+    <w:qFormat/>
+    <w:rsid w:val="00C52FEA"/>
+    <w:rPr>
+      <w:b/>
+      <w:bCs/>
     </w:rPr>
   </w:style>
 </w:styles>
